--- a/manuscript.docx
+++ b/manuscript.docx
@@ -4,210 +4,358 @@
   <w:body>
     <w:p>
       <w:pPr>
+        <w:pStyle w:val="FirstParagraph"/>
+      </w:pPr>
+      <w:r>
+        <w:t xml:space="preserve">Authors</w:t>
+      </w:r>
+    </w:p>
+    <w:bookmarkStart w:id="21" w:name="abstract"/>
+    <w:p>
+      <w:pPr>
         <w:pStyle w:val="Heading1"/>
       </w:pPr>
-      <w:bookmarkStart w:id="21" w:name="introduction"/>
-      <w:bookmarkEnd w:id="21"/>
+      <w:r>
+        <w:t xml:space="preserve">Abstract</w:t>
+      </w:r>
+    </w:p>
+    <w:bookmarkStart w:id="20" w:name="keywords"/>
+    <w:p>
+      <w:pPr>
+        <w:pStyle w:val="Heading3"/>
+      </w:pPr>
+      <w:r>
+        <w:t xml:space="preserve">Keywords</w:t>
+      </w:r>
+    </w:p>
+    <w:bookmarkEnd w:id="20"/>
+    <w:bookmarkEnd w:id="21"/>
+    <w:bookmarkStart w:id="22" w:name="introduction"/>
+    <w:p>
+      <w:pPr>
+        <w:pStyle w:val="Heading1"/>
+      </w:pPr>
       <w:r>
         <w:t xml:space="preserve">Introduction</w:t>
+      </w:r>
+    </w:p>
+    <w:bookmarkEnd w:id="22"/>
+    <w:bookmarkStart w:id="23" w:name="methods"/>
+    <w:p>
+      <w:pPr>
+        <w:pStyle w:val="Heading1"/>
+      </w:pPr>
+      <w:r>
+        <w:t xml:space="preserve">Methods</w:t>
+      </w:r>
+    </w:p>
+    <w:bookmarkEnd w:id="23"/>
+    <w:bookmarkStart w:id="25" w:name="results"/>
+    <w:p>
+      <w:pPr>
+        <w:pStyle w:val="Heading1"/>
+      </w:pPr>
+      <w:r>
+        <w:t xml:space="preserve">Results</w:t>
       </w:r>
     </w:p>
     <w:p>
       <w:pPr>
+        <w:pStyle w:val="FirstParagraph"/>
+      </w:pPr>
+      <w:r>
+        <w:t xml:space="preserve">How to insert single</w:t>
+      </w:r>
+      <w:r>
+        <w:t xml:space="preserve"> </w:t>
+      </w:r>
+      <w:r>
+        <w:t xml:space="preserve">(Dozmorov et al., 2016)</w:t>
+      </w:r>
+      <w:r>
+        <w:t xml:space="preserve">(Glass and Dozmorov, 2016)</w:t>
+      </w:r>
+      <w:r>
+        <w:t xml:space="preserve"> </w:t>
+      </w:r>
+      <w:r>
+        <w:t xml:space="preserve">or multiple references</w:t>
+      </w:r>
+      <w:r>
+        <w:t xml:space="preserve"> </w:t>
+      </w:r>
+      <w:r>
+        <w:t xml:space="preserve">(Dozmorov et al., 2016; Glass and Dozmorov, 2016)</w:t>
+      </w:r>
+      <w:r>
+        <w:t xml:space="preserve">.</w:t>
+      </w:r>
+    </w:p>
+    <w:tbl>
+      <w:tblPr>
+        <w:tblStyle w:val="Table"/>
+        <w:tblW w:type="pct" w:w="556"/>
+        <w:tblLook w:firstRow="0" w:lastRow="0" w:firstColumn="0" w:lastColumn="0" w:noHBand="0" w:noVBand="0" w:val="0000"/>
+      </w:tblPr>
+      <w:tblGrid>
+        <w:gridCol w:w="880"/>
+      </w:tblGrid>
+      <w:tr>
+        <w:tc>
+          <w:tcPr/>
+          <w:p>
+            <w:pPr>
+              <w:pStyle w:val="Compact"/>
+              <w:jc w:val="left"/>
+            </w:pPr>
+            <w:r>
+              <w:drawing>
+                <wp:inline>
+                  <wp:extent cx="5943600" cy="4469067"/>
+                  <wp:effectExtent b="0" l="0" r="0" t="0"/>
+                  <wp:docPr descr="" title="" id="1" name="Picture"/>
+                  <a:graphic>
+                    <a:graphicData uri="http://schemas.openxmlformats.org/drawingml/2006/picture">
+                      <pic:pic>
+                        <pic:nvPicPr>
+                          <pic:cNvPr descr="figures/chicken.png" id="0" name="Picture"/>
+                          <pic:cNvPicPr>
+                            <a:picLocks noChangeArrowheads="1" noChangeAspect="1"/>
+                          </pic:cNvPicPr>
+                        </pic:nvPicPr>
+                        <pic:blipFill>
+                          <a:blip r:embed="rId24"/>
+                          <a:stretch>
+                            <a:fillRect/>
+                          </a:stretch>
+                        </pic:blipFill>
+                        <pic:spPr bwMode="auto">
+                          <a:xfrm>
+                            <a:off x="0" y="0"/>
+                            <a:ext cx="5943600" cy="4469067"/>
+                          </a:xfrm>
+                          <a:prstGeom prst="rect">
+                            <a:avLst/>
+                          </a:prstGeom>
+                          <a:noFill/>
+                          <a:ln w="9525">
+                            <a:noFill/>
+                            <a:headEnd/>
+                            <a:tailEnd/>
+                          </a:ln>
+                        </pic:spPr>
+                      </pic:pic>
+                    </a:graphicData>
+                  </a:graphic>
+                </wp:inline>
+              </w:drawing>
+            </w:r>
+            <w:r>
+              <w:t xml:space="preserve"> </w:t>
+            </w:r>
+            <w:r>
+              <w:rPr>
+                <w:bCs/>
+                <w:b/>
+              </w:rPr>
+              <w:t xml:space="preserve">Figure 1. How to insert a figure.</w:t>
+            </w:r>
+            <w:r>
+              <w:t xml:space="preserve"> </w:t>
+            </w:r>
+            <w:r>
+              <w:t xml:space="preserve">Chicken chicken chicken.</w:t>
+            </w:r>
+          </w:p>
+        </w:tc>
+      </w:tr>
+    </w:tbl>
+    <w:bookmarkEnd w:id="25"/>
+    <w:bookmarkStart w:id="26" w:name="discussion"/>
+    <w:p>
+      <w:pPr>
         <w:pStyle w:val="Heading1"/>
       </w:pPr>
-      <w:bookmarkStart w:id="22" w:name="methods"/>
-      <w:bookmarkEnd w:id="22"/>
-      <w:r>
-        <w:t xml:space="preserve">Methods</w:t>
+      <w:r>
+        <w:t xml:space="preserve">Discussion</w:t>
+      </w:r>
+    </w:p>
+    <w:bookmarkEnd w:id="26"/>
+    <w:bookmarkStart w:id="27" w:name="abbreviations"/>
+    <w:p>
+      <w:pPr>
+        <w:pStyle w:val="Heading1"/>
+      </w:pPr>
+      <w:r>
+        <w:t xml:space="preserve">Abbreviations</w:t>
+      </w:r>
+    </w:p>
+    <w:bookmarkEnd w:id="27"/>
+    <w:bookmarkStart w:id="28" w:name="acknowledgements"/>
+    <w:p>
+      <w:pPr>
+        <w:pStyle w:val="Heading1"/>
+      </w:pPr>
+      <w:r>
+        <w:t xml:space="preserve">Acknowledgements</w:t>
       </w:r>
     </w:p>
     <w:p>
       <w:pPr>
-        <w:pStyle w:val="Heading1"/>
-      </w:pPr>
-      <w:bookmarkStart w:id="23" w:name="results"/>
-      <w:bookmarkEnd w:id="23"/>
-      <w:r>
-        <w:t xml:space="preserve">Results</w:t>
-      </w:r>
-    </w:p>
-    <w:p>
-      <w:pPr>
         <w:pStyle w:val="FirstParagraph"/>
       </w:pPr>
       <w:r>
-        <w:t xml:space="preserve">How to insert single</w:t>
-      </w:r>
-      <w:r>
-        <w:t xml:space="preserve"> </w:t>
-      </w:r>
-      <w:r>
-        <w:t xml:space="preserve">[1]</w:t>
-      </w:r>
-      <w:r>
-        <w:t xml:space="preserve">[2]</w:t>
-      </w:r>
-      <w:r>
-        <w:t xml:space="preserve"> </w:t>
-      </w:r>
-      <w:r>
-        <w:t xml:space="preserve">or multiple references</w:t>
-      </w:r>
-      <w:r>
-        <w:t xml:space="preserve"> </w:t>
-      </w:r>
-      <w:r>
-        <w:t xml:space="preserve">[1,2]</w:t>
-      </w:r>
-      <w:r>
-        <w:t xml:space="preserve">.</w:t>
-      </w:r>
-    </w:p>
-    <w:p>
-      <w:pPr>
-        <w:pStyle w:val="Heading1"/>
-      </w:pPr>
-      <w:bookmarkStart w:id="24" w:name="discussion"/>
-      <w:bookmarkEnd w:id="24"/>
-      <w:r>
-        <w:t xml:space="preserve">Discussion</w:t>
-      </w:r>
-    </w:p>
-    <w:p>
-      <w:pPr>
-        <w:pStyle w:val="Heading1"/>
-      </w:pPr>
-      <w:bookmarkStart w:id="25" w:name="references"/>
-      <w:bookmarkEnd w:id="25"/>
-      <w:r>
-        <w:t xml:space="preserve">References</w:t>
-      </w:r>
-    </w:p>
-    <w:p>
-      <w:pPr>
-        <w:pStyle w:val="Bibliography"/>
-      </w:pPr>
-      <w:r>
-        <w:t xml:space="preserve">1. Dozmorov MG, Cara LR, Giles CB, Wren JD:</w:t>
-      </w:r>
-      <w:r>
-        <w:t xml:space="preserve"> </w:t>
-      </w:r>
-      <w:r>
         <w:rPr>
-          <w:b/>
-        </w:rPr>
-        <w:t xml:space="preserve">GenomeRunner web server: Regulatory similarity and differences define the functional impact of snp sets</w:t>
-      </w:r>
-      <w:r>
-        <w:t xml:space="preserve">.</w:t>
-      </w:r>
-      <w:r>
-        <w:t xml:space="preserve"> </w:t>
-      </w:r>
-      <w:r>
-        <w:rPr>
+          <w:iCs/>
           <w:i/>
         </w:rPr>
-        <w:t xml:space="preserve">Bioinformatics</w:t>
+        <w:t xml:space="preserve">Conflict of Interest.</w:t>
       </w:r>
       <w:r>
         <w:t xml:space="preserve"> </w:t>
       </w:r>
       <w:r>
-        <w:t xml:space="preserve">2016,</w:t>
+        <w:t xml:space="preserve">None.</w:t>
+      </w:r>
+    </w:p>
+    <w:bookmarkEnd w:id="28"/>
+    <w:bookmarkStart w:id="29" w:name="funding"/>
+    <w:p>
+      <w:pPr>
+        <w:pStyle w:val="Heading1"/>
+      </w:pPr>
+      <w:r>
+        <w:t xml:space="preserve">Funding</w:t>
+      </w:r>
+    </w:p>
+    <w:bookmarkEnd w:id="29"/>
+    <w:bookmarkStart w:id="30" w:name="tables"/>
+    <w:p>
+      <w:pPr>
+        <w:pStyle w:val="Heading1"/>
+      </w:pPr>
+      <w:r>
+        <w:t xml:space="preserve">Tables</w:t>
+      </w:r>
+    </w:p>
+    <w:bookmarkEnd w:id="30"/>
+    <w:bookmarkStart w:id="31" w:name="figure-legends"/>
+    <w:p>
+      <w:pPr>
+        <w:pStyle w:val="Heading1"/>
+      </w:pPr>
+      <w:r>
+        <w:t xml:space="preserve">Figure legends</w:t>
+      </w:r>
+    </w:p>
+    <w:bookmarkEnd w:id="31"/>
+    <w:bookmarkStart w:id="32" w:name="supplementary-material"/>
+    <w:p>
+      <w:pPr>
+        <w:pStyle w:val="Heading1"/>
+      </w:pPr>
+      <w:r>
+        <w:t xml:space="preserve">Supplementary material</w:t>
+      </w:r>
+    </w:p>
+    <w:bookmarkEnd w:id="32"/>
+    <w:bookmarkStart w:id="38" w:name="references"/>
+    <w:p>
+      <w:pPr>
+        <w:pStyle w:val="Heading1"/>
+      </w:pPr>
+      <w:r>
+        <w:t xml:space="preserve">References</w:t>
+      </w:r>
+    </w:p>
+    <w:bookmarkStart w:id="37" w:name="refs"/>
+    <w:bookmarkStart w:id="34" w:name="ref-Dozmorov:2016aa"/>
+    <w:p>
+      <w:pPr>
+        <w:pStyle w:val="Bibliography"/>
+      </w:pPr>
+      <w:r>
+        <w:t xml:space="preserve">Dozmorov, M.G., Cara, L.R., Giles, C.B., and Wren, J.D. (2016). GenomeRunner web server: Regulatory similarity and differences define the functional impact of SNP sets. Bioinformatics</w:t>
       </w:r>
       <w:r>
         <w:t xml:space="preserve"> </w:t>
       </w:r>
       <w:r>
         <w:rPr>
-          <w:b/>
+          <w:iCs/>
+          <w:i/>
         </w:rPr>
         <w:t xml:space="preserve">32</w:t>
       </w:r>
       <w:r>
-        <w:t xml:space="preserve">:2256–63</w:t>
-      </w:r>
-      <w:hyperlink r:id="rId26">
+        <w:t xml:space="preserve">, 2256–2263.</w:t>
+      </w:r>
+      <w:r>
+        <w:t xml:space="preserve"> </w:t>
+      </w:r>
+      <w:hyperlink r:id="rId33">
         <w:r>
           <w:rPr>
             <w:rStyle w:val="Hyperlink"/>
           </w:rPr>
-          <w:t xml:space="preserve">10.1093/bioinformatics/btw169</w:t>
+          <w:t xml:space="preserve">https://doi.org/10.1093/bioinformatics/btw169</w:t>
         </w:r>
       </w:hyperlink>
       <w:r>
         <w:t xml:space="preserve">.</w:t>
       </w:r>
     </w:p>
+    <w:bookmarkEnd w:id="34"/>
+    <w:bookmarkStart w:id="36" w:name="ref-Glass:2016aa"/>
     <w:p>
       <w:pPr>
         <w:pStyle w:val="Bibliography"/>
       </w:pPr>
       <w:r>
-        <w:t xml:space="preserve">2. Glass ER, Dozmorov MG:</w:t>
+        <w:t xml:space="preserve">Glass, E.R., and Dozmorov, M.G. (2016). Improving sensitivity of linear regression-based cell type-specific differential expression deconvolution with per-gene vs. Global significance threshold. BMC Bioinformatics</w:t>
       </w:r>
       <w:r>
         <w:t xml:space="preserve"> </w:t>
       </w:r>
       <w:r>
         <w:rPr>
-          <w:b/>
-        </w:rPr>
-        <w:t xml:space="preserve">Improving sensitivity of linear regression-based cell type-specific differential expression deconvolution with per-gene vs. global significance threshold</w:t>
-      </w:r>
-      <w:r>
-        <w:t xml:space="preserve">.</w:t>
-      </w:r>
-      <w:r>
-        <w:t xml:space="preserve"> </w:t>
-      </w:r>
-      <w:r>
-        <w:rPr>
+          <w:iCs/>
           <w:i/>
         </w:rPr>
-        <w:t xml:space="preserve">BMC Bioinformatics</w:t>
+        <w:t xml:space="preserve">17</w:t>
+      </w:r>
+      <w:r>
+        <w:t xml:space="preserve">, 334.</w:t>
       </w:r>
       <w:r>
         <w:t xml:space="preserve"> </w:t>
       </w:r>
-      <w:r>
-        <w:t xml:space="preserve">2016,</w:t>
-      </w:r>
-      <w:r>
-        <w:t xml:space="preserve"> </w:t>
-      </w:r>
-      <w:r>
-        <w:rPr>
-          <w:b/>
-        </w:rPr>
-        <w:t xml:space="preserve">17</w:t>
-      </w:r>
-      <w:r>
-        <w:t xml:space="preserve">:334</w:t>
-      </w:r>
-      <w:hyperlink r:id="rId27">
+      <w:hyperlink r:id="rId35">
         <w:r>
           <w:rPr>
             <w:rStyle w:val="Hyperlink"/>
           </w:rPr>
-          <w:t xml:space="preserve">10.1186/s12859-016-1226-z</w:t>
+          <w:t xml:space="preserve">https://doi.org/10.1186/s12859-016-1226-z</w:t>
         </w:r>
       </w:hyperlink>
       <w:r>
         <w:t xml:space="preserve">.</w:t>
       </w:r>
     </w:p>
+    <w:bookmarkEnd w:id="36"/>
+    <w:bookmarkEnd w:id="37"/>
+    <w:bookmarkEnd w:id="38"/>
     <w:sectPr>
-      <w:pgSz w:w="12240" w:h="15840"/>
-      <w:pgMar w:top="720" w:right="720" w:bottom="720" w:left="720" w:header="720" w:footer="720" w:gutter="0"/>
+      <w:pgSz w:h="15840" w:w="12240"/>
+      <w:pgMar w:bottom="1440" w:footer="720" w:gutter="0" w:header="720" w:left="1440" w:right="1440" w:top="1440"/>
       <w:cols w:space="720"/>
-      <w:docGrid w:linePitch="299"/>
     </w:sectPr>
   </w:body>
 </w:document>
+</file>
+
+<file path=word/comments.xml><?xml version="1.0" encoding="utf-8"?>
+<w:comments xmlns:w="http://schemas.openxmlformats.org/wordprocessingml/2006/main" xmlns:m="http://schemas.openxmlformats.org/officeDocument/2006/math" xmlns:r="http://schemas.openxmlformats.org/officeDocument/2006/relationships" xmlns:o="urn:schemas-microsoft-com:office:office" xmlns:v="urn:schemas-microsoft-com:vml" xmlns:w10="urn:schemas-microsoft-com:office:word" xmlns:a="http://schemas.openxmlformats.org/drawingml/2006/main" xmlns:pic="http://schemas.openxmlformats.org/drawingml/2006/picture" xmlns:wp="http://schemas.openxmlformats.org/drawingml/2006/wordprocessingDrawing"/>
 </file>
 
 <file path=word/footnotes.xml><?xml version="1.0" encoding="utf-8"?>
@@ -230,8 +378,8 @@
 </file>
 
 <file path=word/numbering.xml><?xml version="1.0" encoding="utf-8"?>
-<w:numbering xmlns:wpc="http://schemas.microsoft.com/office/word/2010/wordprocessingCanvas" xmlns:mo="http://schemas.microsoft.com/office/mac/office/2008/main" xmlns:mc="http://schemas.openxmlformats.org/markup-compatibility/2006" xmlns:mv="urn:schemas-microsoft-com:mac:vml" xmlns:o="urn:schemas-microsoft-com:office:office" xmlns:r="http://schemas.openxmlformats.org/officeDocument/2006/relationships" xmlns:m="http://schemas.openxmlformats.org/officeDocument/2006/math" xmlns:v="urn:schemas-microsoft-com:vml" xmlns:wp14="http://schemas.microsoft.com/office/word/2010/wordprocessingDrawing" xmlns:wp="http://schemas.openxmlformats.org/drawingml/2006/wordprocessingDrawing" xmlns:w10="urn:schemas-microsoft-com:office:word" xmlns:w="http://schemas.openxmlformats.org/wordprocessingml/2006/main" xmlns:w14="http://schemas.microsoft.com/office/word/2010/wordml" xmlns:w15="http://schemas.microsoft.com/office/word/2012/wordml" xmlns:wpg="http://schemas.microsoft.com/office/word/2010/wordprocessingGroup" xmlns:wpi="http://schemas.microsoft.com/office/word/2010/wordprocessingInk" xmlns:wne="http://schemas.microsoft.com/office/word/2006/wordml" xmlns:wps="http://schemas.microsoft.com/office/word/2010/wordprocessingShape" mc:Ignorable="w14 w15 wp14">
-  <w:abstractNum w:abstractNumId="0">
+<w:numbering xmlns:aink="http://schemas.microsoft.com/office/drawing/2016/ink" xmlns:am3d="http://schemas.microsoft.com/office/drawing/2017/model3d" xmlns:cx="http://schemas.microsoft.com/office/drawing/2014/chartex" xmlns:cx1="http://schemas.microsoft.com/office/drawing/2015/9/8/chartex" xmlns:cx2="http://schemas.microsoft.com/office/drawing/2015/10/21/chartex" xmlns:cx3="http://schemas.microsoft.com/office/drawing/2016/5/9/chartex" xmlns:cx4="http://schemas.microsoft.com/office/drawing/2016/5/10/chartex" xmlns:cx5="http://schemas.microsoft.com/office/drawing/2016/5/11/chartex" xmlns:cx6="http://schemas.microsoft.com/office/drawing/2016/5/12/chartex" xmlns:cx7="http://schemas.microsoft.com/office/drawing/2016/5/13/chartex" xmlns:cx8="http://schemas.microsoft.com/office/drawing/2016/5/14/chartex" xmlns:m="http://schemas.openxmlformats.org/officeDocument/2006/math" xmlns:mc="http://schemas.openxmlformats.org/markup-compatibility/2006" xmlns:o="urn:schemas-microsoft-com:office:office" xmlns:oel="http://schemas.microsoft.com/office/2019/extlst" xmlns:r="http://schemas.openxmlformats.org/officeDocument/2006/relationships" xmlns:v="urn:schemas-microsoft-com:vml" xmlns:w="http://schemas.openxmlformats.org/wordprocessingml/2006/main" xmlns:w10="urn:schemas-microsoft-com:office:word" xmlns:w14="http://schemas.microsoft.com/office/word/2010/wordml" xmlns:w15="http://schemas.microsoft.com/office/word/2012/wordml" xmlns:w16="http://schemas.microsoft.com/office/word/2018/wordml" xmlns:w16cex="http://schemas.microsoft.com/office/word/2018/wordml/cex" xmlns:w16cid="http://schemas.microsoft.com/office/word/2016/wordml/cid" xmlns:w16sdtdh="http://schemas.microsoft.com/office/word/2020/wordml/sdtdatahash" xmlns:w16se="http://schemas.microsoft.com/office/word/2015/wordml/symex" xmlns:wne="http://schemas.microsoft.com/office/word/2006/wordml" xmlns:wp="http://schemas.openxmlformats.org/drawingml/2006/wordprocessingDrawing" xmlns:wp14="http://schemas.microsoft.com/office/word/2010/wordprocessingDrawing" xmlns:wpc="http://schemas.microsoft.com/office/word/2010/wordprocessingCanvas" xmlns:wpg="http://schemas.microsoft.com/office/word/2010/wordprocessingGroup" xmlns:wpi="http://schemas.microsoft.com/office/word/2010/wordprocessingInk" xmlns:wps="http://schemas.microsoft.com/office/word/2010/wordprocessingShape" mc:Ignorable="w14 w15 w16se w16cid w16 w16cex w16sdtdh wp14">
+  <w:abstractNum w15:restartNumberingAfterBreak="0" w:abstractNumId="0">
     <w:nsid w:val="C669EF6A"/>
     <w:multiLevelType w:val="multilevel"/>
     <w:tmpl w:val="E04AF606"/>
@@ -241,9 +389,9 @@
       <w:lvlJc w:val="left"/>
       <w:pPr>
         <w:tabs>
-          <w:tab w:val="num" w:pos="0"/>
-        </w:tabs>
-        <w:ind w:left="480" w:hanging="480"/>
+          <w:tab w:pos="0" w:val="num"/>
+        </w:tabs>
+        <w:ind w:hanging="480" w:left="480"/>
       </w:pPr>
     </w:lvl>
     <w:lvl w:ilvl="1">
@@ -252,9 +400,9 @@
       <w:lvlJc w:val="left"/>
       <w:pPr>
         <w:tabs>
-          <w:tab w:val="num" w:pos="720"/>
-        </w:tabs>
-        <w:ind w:left="1200" w:hanging="480"/>
+          <w:tab w:pos="720" w:val="num"/>
+        </w:tabs>
+        <w:ind w:hanging="480" w:left="1200"/>
       </w:pPr>
     </w:lvl>
     <w:lvl w:ilvl="2">
@@ -263,9 +411,9 @@
       <w:lvlJc w:val="left"/>
       <w:pPr>
         <w:tabs>
-          <w:tab w:val="num" w:pos="1440"/>
-        </w:tabs>
-        <w:ind w:left="1920" w:hanging="480"/>
+          <w:tab w:pos="1440" w:val="num"/>
+        </w:tabs>
+        <w:ind w:hanging="480" w:left="1920"/>
       </w:pPr>
     </w:lvl>
     <w:lvl w:ilvl="3">
@@ -274,9 +422,9 @@
       <w:lvlJc w:val="left"/>
       <w:pPr>
         <w:tabs>
-          <w:tab w:val="num" w:pos="2160"/>
-        </w:tabs>
-        <w:ind w:left="2640" w:hanging="480"/>
+          <w:tab w:pos="2160" w:val="num"/>
+        </w:tabs>
+        <w:ind w:hanging="480" w:left="2640"/>
       </w:pPr>
     </w:lvl>
     <w:lvl w:ilvl="4">
@@ -285,9 +433,9 @@
       <w:lvlJc w:val="left"/>
       <w:pPr>
         <w:tabs>
-          <w:tab w:val="num" w:pos="2880"/>
-        </w:tabs>
-        <w:ind w:left="3360" w:hanging="480"/>
+          <w:tab w:pos="2880" w:val="num"/>
+        </w:tabs>
+        <w:ind w:hanging="480" w:left="3360"/>
       </w:pPr>
     </w:lvl>
     <w:lvl w:ilvl="5">
@@ -296,9 +444,9 @@
       <w:lvlJc w:val="left"/>
       <w:pPr>
         <w:tabs>
-          <w:tab w:val="num" w:pos="3600"/>
-        </w:tabs>
-        <w:ind w:left="4080" w:hanging="480"/>
+          <w:tab w:pos="3600" w:val="num"/>
+        </w:tabs>
+        <w:ind w:hanging="480" w:left="4080"/>
       </w:pPr>
     </w:lvl>
     <w:lvl w:ilvl="6">
@@ -307,9 +455,9 @@
       <w:lvlJc w:val="left"/>
       <w:pPr>
         <w:tabs>
-          <w:tab w:val="num" w:pos="4320"/>
-        </w:tabs>
-        <w:ind w:left="4800" w:hanging="480"/>
+          <w:tab w:pos="4320" w:val="num"/>
+        </w:tabs>
+        <w:ind w:hanging="480" w:left="4800"/>
       </w:pPr>
     </w:lvl>
     <w:lvl w:ilvl="7">
@@ -323,7 +471,7 @@
       <w:lvlJc w:val="left"/>
     </w:lvl>
   </w:abstractNum>
-  <w:abstractNum w:abstractNumId="1">
+  <w:abstractNum w15:restartNumberingAfterBreak="0" w:abstractNumId="1">
     <w:nsid w:val="E17F69BA"/>
     <w:multiLevelType w:val="multilevel"/>
     <w:tmpl w:val="1F4C20E8"/>
@@ -333,9 +481,9 @@
       <w:lvlJc w:val="left"/>
       <w:pPr>
         <w:tabs>
-          <w:tab w:val="num" w:pos="0"/>
-        </w:tabs>
-        <w:ind w:left="480" w:hanging="480"/>
+          <w:tab w:pos="0" w:val="num"/>
+        </w:tabs>
+        <w:ind w:hanging="480" w:left="480"/>
       </w:pPr>
     </w:lvl>
     <w:lvl w:ilvl="1">
@@ -344,9 +492,9 @@
       <w:lvlJc w:val="left"/>
       <w:pPr>
         <w:tabs>
-          <w:tab w:val="num" w:pos="720"/>
-        </w:tabs>
-        <w:ind w:left="1200" w:hanging="480"/>
+          <w:tab w:pos="720" w:val="num"/>
+        </w:tabs>
+        <w:ind w:hanging="480" w:left="1200"/>
       </w:pPr>
     </w:lvl>
     <w:lvl w:ilvl="2">
@@ -355,9 +503,9 @@
       <w:lvlJc w:val="left"/>
       <w:pPr>
         <w:tabs>
-          <w:tab w:val="num" w:pos="1440"/>
-        </w:tabs>
-        <w:ind w:left="1920" w:hanging="480"/>
+          <w:tab w:pos="1440" w:val="num"/>
+        </w:tabs>
+        <w:ind w:hanging="480" w:left="1920"/>
       </w:pPr>
     </w:lvl>
     <w:lvl w:ilvl="3">
@@ -366,9 +514,9 @@
       <w:lvlJc w:val="left"/>
       <w:pPr>
         <w:tabs>
-          <w:tab w:val="num" w:pos="2160"/>
-        </w:tabs>
-        <w:ind w:left="2640" w:hanging="480"/>
+          <w:tab w:pos="2160" w:val="num"/>
+        </w:tabs>
+        <w:ind w:hanging="480" w:left="2640"/>
       </w:pPr>
     </w:lvl>
     <w:lvl w:ilvl="4">
@@ -377,9 +525,9 @@
       <w:lvlJc w:val="left"/>
       <w:pPr>
         <w:tabs>
-          <w:tab w:val="num" w:pos="2880"/>
-        </w:tabs>
-        <w:ind w:left="3360" w:hanging="480"/>
+          <w:tab w:pos="2880" w:val="num"/>
+        </w:tabs>
+        <w:ind w:hanging="480" w:left="3360"/>
       </w:pPr>
     </w:lvl>
     <w:lvl w:ilvl="5">
@@ -388,9 +536,9 @@
       <w:lvlJc w:val="left"/>
       <w:pPr>
         <w:tabs>
-          <w:tab w:val="num" w:pos="3600"/>
-        </w:tabs>
-        <w:ind w:left="4080" w:hanging="480"/>
+          <w:tab w:pos="3600" w:val="num"/>
+        </w:tabs>
+        <w:ind w:hanging="480" w:left="4080"/>
       </w:pPr>
     </w:lvl>
     <w:lvl w:ilvl="6">
@@ -399,9 +547,9 @@
       <w:lvlJc w:val="left"/>
       <w:pPr>
         <w:tabs>
-          <w:tab w:val="num" w:pos="4320"/>
-        </w:tabs>
-        <w:ind w:left="4800" w:hanging="480"/>
+          <w:tab w:pos="4320" w:val="num"/>
+        </w:tabs>
+        <w:ind w:hanging="480" w:left="4800"/>
       </w:pPr>
     </w:lvl>
     <w:lvl w:ilvl="7">
@@ -415,7 +563,7 @@
       <w:lvlJc w:val="left"/>
     </w:lvl>
   </w:abstractNum>
-  <w:abstractNum w:abstractNumId="2">
+  <w:abstractNum w15:restartNumberingAfterBreak="0" w:abstractNumId="2">
     <w:nsid w:val="FFFFFF1D"/>
     <w:multiLevelType w:val="multilevel"/>
     <w:tmpl w:val="8F3467E8"/>
@@ -426,9 +574,9 @@
       <w:lvlJc w:val="left"/>
       <w:pPr>
         <w:tabs>
-          <w:tab w:val="num" w:pos="0"/>
-        </w:tabs>
-        <w:ind w:left="0" w:firstLine="0"/>
+          <w:tab w:pos="0" w:val="num"/>
+        </w:tabs>
+        <w:ind w:firstLine="0" w:left="0"/>
       </w:pPr>
       <w:rPr>
         <w:rFonts w:ascii="Symbol" w:hAnsi="Symbol" w:hint="default"/>
@@ -441,9 +589,9 @@
       <w:lvlJc w:val="left"/>
       <w:pPr>
         <w:tabs>
-          <w:tab w:val="num" w:pos="720"/>
-        </w:tabs>
-        <w:ind w:left="1080" w:hanging="360"/>
+          <w:tab w:pos="720" w:val="num"/>
+        </w:tabs>
+        <w:ind w:hanging="360" w:left="1080"/>
       </w:pPr>
       <w:rPr>
         <w:rFonts w:ascii="Symbol" w:hAnsi="Symbol" w:hint="default"/>
@@ -456,12 +604,12 @@
       <w:lvlJc w:val="left"/>
       <w:pPr>
         <w:tabs>
-          <w:tab w:val="num" w:pos="1440"/>
-        </w:tabs>
-        <w:ind w:left="1800" w:hanging="360"/>
+          <w:tab w:pos="1440" w:val="num"/>
+        </w:tabs>
+        <w:ind w:hanging="360" w:left="1800"/>
       </w:pPr>
       <w:rPr>
-        <w:rFonts w:ascii="Courier New" w:hAnsi="Courier New" w:cs="Courier New" w:hint="default"/>
+        <w:rFonts w:ascii="Courier New" w:cs="Courier New" w:hAnsi="Courier New" w:hint="default"/>
       </w:rPr>
     </w:lvl>
     <w:lvl w:ilvl="3">
@@ -471,9 +619,9 @@
       <w:lvlJc w:val="left"/>
       <w:pPr>
         <w:tabs>
-          <w:tab w:val="num" w:pos="2160"/>
-        </w:tabs>
-        <w:ind w:left="2520" w:hanging="360"/>
+          <w:tab w:pos="2160" w:val="num"/>
+        </w:tabs>
+        <w:ind w:hanging="360" w:left="2520"/>
       </w:pPr>
       <w:rPr>
         <w:rFonts w:ascii="Wingdings" w:hAnsi="Wingdings" w:hint="default"/>
@@ -486,9 +634,9 @@
       <w:lvlJc w:val="left"/>
       <w:pPr>
         <w:tabs>
-          <w:tab w:val="num" w:pos="2880"/>
-        </w:tabs>
-        <w:ind w:left="3240" w:hanging="360"/>
+          <w:tab w:pos="2880" w:val="num"/>
+        </w:tabs>
+        <w:ind w:hanging="360" w:left="3240"/>
       </w:pPr>
       <w:rPr>
         <w:rFonts w:ascii="Wingdings" w:hAnsi="Wingdings" w:hint="default"/>
@@ -501,9 +649,9 @@
       <w:lvlJc w:val="left"/>
       <w:pPr>
         <w:tabs>
-          <w:tab w:val="num" w:pos="3600"/>
-        </w:tabs>
-        <w:ind w:left="3960" w:hanging="360"/>
+          <w:tab w:pos="3600" w:val="num"/>
+        </w:tabs>
+        <w:ind w:hanging="360" w:left="3960"/>
       </w:pPr>
       <w:rPr>
         <w:rFonts w:ascii="Symbol" w:hAnsi="Symbol" w:hint="default"/>
@@ -516,12 +664,12 @@
       <w:lvlJc w:val="left"/>
       <w:pPr>
         <w:tabs>
-          <w:tab w:val="num" w:pos="4320"/>
-        </w:tabs>
-        <w:ind w:left="4680" w:hanging="360"/>
+          <w:tab w:pos="4320" w:val="num"/>
+        </w:tabs>
+        <w:ind w:hanging="360" w:left="4680"/>
       </w:pPr>
       <w:rPr>
-        <w:rFonts w:ascii="Courier New" w:hAnsi="Courier New" w:cs="Courier New" w:hint="default"/>
+        <w:rFonts w:ascii="Courier New" w:cs="Courier New" w:hAnsi="Courier New" w:hint="default"/>
       </w:rPr>
     </w:lvl>
     <w:lvl w:ilvl="7">
@@ -531,9 +679,9 @@
       <w:lvlJc w:val="left"/>
       <w:pPr>
         <w:tabs>
-          <w:tab w:val="num" w:pos="5040"/>
-        </w:tabs>
-        <w:ind w:left="5400" w:hanging="360"/>
+          <w:tab w:pos="5040" w:val="num"/>
+        </w:tabs>
+        <w:ind w:hanging="360" w:left="5400"/>
       </w:pPr>
       <w:rPr>
         <w:rFonts w:ascii="Wingdings" w:hAnsi="Wingdings" w:hint="default"/>
@@ -546,16 +694,16 @@
       <w:lvlJc w:val="left"/>
       <w:pPr>
         <w:tabs>
-          <w:tab w:val="num" w:pos="5760"/>
-        </w:tabs>
-        <w:ind w:left="6120" w:hanging="360"/>
+          <w:tab w:pos="5760" w:val="num"/>
+        </w:tabs>
+        <w:ind w:hanging="360" w:left="6120"/>
       </w:pPr>
       <w:rPr>
         <w:rFonts w:ascii="Wingdings" w:hAnsi="Wingdings" w:hint="default"/>
       </w:rPr>
     </w:lvl>
   </w:abstractNum>
-  <w:abstractNum w:abstractNumId="3">
+  <w:abstractNum w15:restartNumberingAfterBreak="0" w:abstractNumId="3">
     <w:nsid w:val="FFFFFF7C"/>
     <w:multiLevelType w:val="singleLevel"/>
     <w:tmpl w:val="C0A61704"/>
@@ -566,13 +714,13 @@
       <w:lvlJc w:val="left"/>
       <w:pPr>
         <w:tabs>
-          <w:tab w:val="num" w:pos="1800"/>
-        </w:tabs>
-        <w:ind w:left="1800" w:hanging="360"/>
+          <w:tab w:pos="1800" w:val="num"/>
+        </w:tabs>
+        <w:ind w:hanging="360" w:left="1800"/>
       </w:pPr>
     </w:lvl>
   </w:abstractNum>
-  <w:abstractNum w:abstractNumId="4">
+  <w:abstractNum w15:restartNumberingAfterBreak="0" w:abstractNumId="4">
     <w:nsid w:val="FFFFFF7D"/>
     <w:multiLevelType w:val="singleLevel"/>
     <w:tmpl w:val="7D909DFC"/>
@@ -583,13 +731,13 @@
       <w:lvlJc w:val="left"/>
       <w:pPr>
         <w:tabs>
-          <w:tab w:val="num" w:pos="1440"/>
-        </w:tabs>
-        <w:ind w:left="1440" w:hanging="360"/>
+          <w:tab w:pos="1440" w:val="num"/>
+        </w:tabs>
+        <w:ind w:hanging="360" w:left="1440"/>
       </w:pPr>
     </w:lvl>
   </w:abstractNum>
-  <w:abstractNum w:abstractNumId="5">
+  <w:abstractNum w15:restartNumberingAfterBreak="0" w:abstractNumId="5">
     <w:nsid w:val="FFFFFF7E"/>
     <w:multiLevelType w:val="singleLevel"/>
     <w:tmpl w:val="63B699BE"/>
@@ -600,13 +748,13 @@
       <w:lvlJc w:val="left"/>
       <w:pPr>
         <w:tabs>
-          <w:tab w:val="num" w:pos="1080"/>
-        </w:tabs>
-        <w:ind w:left="1080" w:hanging="360"/>
+          <w:tab w:pos="1080" w:val="num"/>
+        </w:tabs>
+        <w:ind w:hanging="360" w:left="1080"/>
       </w:pPr>
     </w:lvl>
   </w:abstractNum>
-  <w:abstractNum w:abstractNumId="6">
+  <w:abstractNum w15:restartNumberingAfterBreak="0" w:abstractNumId="6">
     <w:nsid w:val="FFFFFF7F"/>
     <w:multiLevelType w:val="singleLevel"/>
     <w:tmpl w:val="B5B0BAC8"/>
@@ -617,13 +765,13 @@
       <w:lvlJc w:val="left"/>
       <w:pPr>
         <w:tabs>
-          <w:tab w:val="num" w:pos="720"/>
-        </w:tabs>
-        <w:ind w:left="720" w:hanging="360"/>
+          <w:tab w:pos="720" w:val="num"/>
+        </w:tabs>
+        <w:ind w:hanging="360" w:left="720"/>
       </w:pPr>
     </w:lvl>
   </w:abstractNum>
-  <w:abstractNum w:abstractNumId="7">
+  <w:abstractNum w15:restartNumberingAfterBreak="0" w:abstractNumId="7">
     <w:nsid w:val="FFFFFF80"/>
     <w:multiLevelType w:val="singleLevel"/>
     <w:tmpl w:val="4F4CA582"/>
@@ -634,16 +782,16 @@
       <w:lvlJc w:val="left"/>
       <w:pPr>
         <w:tabs>
-          <w:tab w:val="num" w:pos="1800"/>
-        </w:tabs>
-        <w:ind w:left="1800" w:hanging="360"/>
+          <w:tab w:pos="1800" w:val="num"/>
+        </w:tabs>
+        <w:ind w:hanging="360" w:left="1800"/>
       </w:pPr>
       <w:rPr>
         <w:rFonts w:ascii="Symbol" w:hAnsi="Symbol" w:hint="default"/>
       </w:rPr>
     </w:lvl>
   </w:abstractNum>
-  <w:abstractNum w:abstractNumId="8">
+  <w:abstractNum w15:restartNumberingAfterBreak="0" w:abstractNumId="8">
     <w:nsid w:val="FFFFFF81"/>
     <w:multiLevelType w:val="singleLevel"/>
     <w:tmpl w:val="0AB41C74"/>
@@ -654,16 +802,16 @@
       <w:lvlJc w:val="left"/>
       <w:pPr>
         <w:tabs>
-          <w:tab w:val="num" w:pos="1440"/>
-        </w:tabs>
-        <w:ind w:left="1440" w:hanging="360"/>
+          <w:tab w:pos="1440" w:val="num"/>
+        </w:tabs>
+        <w:ind w:hanging="360" w:left="1440"/>
       </w:pPr>
       <w:rPr>
         <w:rFonts w:ascii="Symbol" w:hAnsi="Symbol" w:hint="default"/>
       </w:rPr>
     </w:lvl>
   </w:abstractNum>
-  <w:abstractNum w:abstractNumId="9">
+  <w:abstractNum w15:restartNumberingAfterBreak="0" w:abstractNumId="9">
     <w:nsid w:val="FFFFFF82"/>
     <w:multiLevelType w:val="singleLevel"/>
     <w:tmpl w:val="CE24EB28"/>
@@ -674,16 +822,16 @@
       <w:lvlJc w:val="left"/>
       <w:pPr>
         <w:tabs>
-          <w:tab w:val="num" w:pos="1080"/>
-        </w:tabs>
-        <w:ind w:left="1080" w:hanging="360"/>
+          <w:tab w:pos="1080" w:val="num"/>
+        </w:tabs>
+        <w:ind w:hanging="360" w:left="1080"/>
       </w:pPr>
       <w:rPr>
         <w:rFonts w:ascii="Symbol" w:hAnsi="Symbol" w:hint="default"/>
       </w:rPr>
     </w:lvl>
   </w:abstractNum>
-  <w:abstractNum w:abstractNumId="10">
+  <w:abstractNum w15:restartNumberingAfterBreak="0" w:abstractNumId="10">
     <w:nsid w:val="FFFFFF83"/>
     <w:multiLevelType w:val="singleLevel"/>
     <w:tmpl w:val="F60A782C"/>
@@ -694,16 +842,16 @@
       <w:lvlJc w:val="left"/>
       <w:pPr>
         <w:tabs>
-          <w:tab w:val="num" w:pos="720"/>
-        </w:tabs>
-        <w:ind w:left="720" w:hanging="360"/>
+          <w:tab w:pos="720" w:val="num"/>
+        </w:tabs>
+        <w:ind w:hanging="360" w:left="720"/>
       </w:pPr>
       <w:rPr>
         <w:rFonts w:ascii="Symbol" w:hAnsi="Symbol" w:hint="default"/>
       </w:rPr>
     </w:lvl>
   </w:abstractNum>
-  <w:abstractNum w:abstractNumId="11">
+  <w:abstractNum w15:restartNumberingAfterBreak="0" w:abstractNumId="11">
     <w:nsid w:val="FFFFFF88"/>
     <w:multiLevelType w:val="singleLevel"/>
     <w:tmpl w:val="37C045C6"/>
@@ -714,13 +862,13 @@
       <w:lvlJc w:val="left"/>
       <w:pPr>
         <w:tabs>
-          <w:tab w:val="num" w:pos="360"/>
-        </w:tabs>
-        <w:ind w:left="360" w:hanging="360"/>
+          <w:tab w:pos="360" w:val="num"/>
+        </w:tabs>
+        <w:ind w:hanging="360" w:left="360"/>
       </w:pPr>
     </w:lvl>
   </w:abstractNum>
-  <w:abstractNum w:abstractNumId="12">
+  <w:abstractNum w15:restartNumberingAfterBreak="0" w:abstractNumId="12">
     <w:nsid w:val="FFFFFF89"/>
     <w:multiLevelType w:val="singleLevel"/>
     <w:tmpl w:val="9D101680"/>
@@ -731,9 +879,9 @@
       <w:lvlJc w:val="left"/>
       <w:pPr>
         <w:tabs>
-          <w:tab w:val="num" w:pos="360"/>
-        </w:tabs>
-        <w:ind w:left="360" w:hanging="360"/>
+          <w:tab w:pos="360" w:val="num"/>
+        </w:tabs>
+        <w:ind w:hanging="360" w:left="360"/>
       </w:pPr>
       <w:rPr>
         <w:rFonts w:ascii="Symbol" w:hAnsi="Symbol" w:hint="default"/>
@@ -741,17 +889,14 @@
     </w:lvl>
   </w:abstractNum>
   <w:abstractNum w:abstractNumId="990">
-    <w:nsid w:val="ead763a0"/>
+    <w:nsid w:val="A990"/>
     <w:multiLevelType w:val="multilevel"/>
     <w:lvl w:ilvl="0">
       <w:numFmt w:val="bullet"/>
       <w:lvlText w:val=" "/>
       <w:lvlJc w:val="left"/>
       <w:pPr>
-        <w:tabs>
-          <w:tab w:val="num" w:pos="0"/>
-        </w:tabs>
-        <w:ind w:left="480" w:hanging="480"/>
+        <w:ind w:left="720" w:hanging="480"/>
       </w:pPr>
     </w:lvl>
     <w:lvl w:ilvl="1">
@@ -759,10 +904,7 @@
       <w:lvlText w:val=" "/>
       <w:lvlJc w:val="left"/>
       <w:pPr>
-        <w:tabs>
-          <w:tab w:val="num" w:pos="720"/>
-        </w:tabs>
-        <w:ind w:left="1200" w:hanging="480"/>
+        <w:ind w:left="1440" w:hanging="480"/>
       </w:pPr>
     </w:lvl>
     <w:lvl w:ilvl="2">
@@ -770,10 +912,7 @@
       <w:lvlText w:val=" "/>
       <w:lvlJc w:val="left"/>
       <w:pPr>
-        <w:tabs>
-          <w:tab w:val="num" w:pos="1440"/>
-        </w:tabs>
-        <w:ind w:left="1920" w:hanging="480"/>
+        <w:ind w:left="2160" w:hanging="480"/>
       </w:pPr>
     </w:lvl>
     <w:lvl w:ilvl="3">
@@ -781,10 +920,7 @@
       <w:lvlText w:val=" "/>
       <w:lvlJc w:val="left"/>
       <w:pPr>
-        <w:tabs>
-          <w:tab w:val="num" w:pos="2160"/>
-        </w:tabs>
-        <w:ind w:left="2640" w:hanging="480"/>
+        <w:ind w:left="2880" w:hanging="480"/>
       </w:pPr>
     </w:lvl>
     <w:lvl w:ilvl="4">
@@ -792,10 +928,7 @@
       <w:lvlText w:val=" "/>
       <w:lvlJc w:val="left"/>
       <w:pPr>
-        <w:tabs>
-          <w:tab w:val="num" w:pos="2880"/>
-        </w:tabs>
-        <w:ind w:left="3360" w:hanging="480"/>
+        <w:ind w:left="3600" w:hanging="480"/>
       </w:pPr>
     </w:lvl>
     <w:lvl w:ilvl="5">
@@ -803,10 +936,7 @@
       <w:lvlText w:val=" "/>
       <w:lvlJc w:val="left"/>
       <w:pPr>
-        <w:tabs>
-          <w:tab w:val="num" w:pos="3600"/>
-        </w:tabs>
-        <w:ind w:left="4080" w:hanging="480"/>
+        <w:ind w:left="4320" w:hanging="480"/>
       </w:pPr>
     </w:lvl>
     <w:lvl w:ilvl="6">
@@ -814,50 +944,63 @@
       <w:lvlText w:val=" "/>
       <w:lvlJc w:val="left"/>
       <w:pPr>
-        <w:tabs>
-          <w:tab w:val="num" w:pos="4320"/>
-        </w:tabs>
-        <w:ind w:left="4800" w:hanging="480"/>
+        <w:ind w:left="5040" w:hanging="480"/>
+      </w:pPr>
+    </w:lvl>
+    <w:lvl w:ilvl="7">
+      <w:numFmt w:val="bullet"/>
+      <w:lvlText w:val=" "/>
+      <w:lvlJc w:val="left"/>
+      <w:pPr>
+        <w:ind w:left="5760" w:hanging="480"/>
+      </w:pPr>
+    </w:lvl>
+    <w:lvl w:ilvl="8">
+      <w:numFmt w:val="bullet"/>
+      <w:lvlText w:val=" "/>
+      <w:lvlJc w:val="left"/>
+      <w:pPr>
+        <w:ind w:left="6480" w:hanging="480"/>
       </w:pPr>
     </w:lvl>
   </w:abstractNum>
-  <w:num w:numId="1">
+  <w:num w16cid:durableId="340855309" w:numId="1">
     <w:abstractNumId w:val="1"/>
   </w:num>
-  <w:num w:numId="2">
+  <w:num w16cid:durableId="404761645" w:numId="2">
     <w:abstractNumId w:val="0"/>
   </w:num>
-  <w:num w:numId="3">
+  <w:num w16cid:durableId="1347058902" w:numId="3">
     <w:abstractNumId w:val="2"/>
   </w:num>
-  <w:num w:numId="4">
+  <w:num w16cid:durableId="278413077" w:numId="4">
     <w:abstractNumId w:val="3"/>
   </w:num>
-  <w:num w:numId="5">
+  <w:num w16cid:durableId="1125277149" w:numId="5">
     <w:abstractNumId w:val="4"/>
   </w:num>
-  <w:num w:numId="6">
+  <w:num w16cid:durableId="313681744" w:numId="6">
     <w:abstractNumId w:val="5"/>
   </w:num>
-  <w:num w:numId="7">
+  <w:num w16cid:durableId="1477260617" w:numId="7">
     <w:abstractNumId w:val="6"/>
   </w:num>
-  <w:num w:numId="8">
+  <w:num w16cid:durableId="1536194066" w:numId="8">
     <w:abstractNumId w:val="11"/>
   </w:num>
-  <w:num w:numId="9">
+  <w:num w16cid:durableId="2061786251" w:numId="9">
     <w:abstractNumId w:val="7"/>
   </w:num>
-  <w:num w:numId="10">
+  <w:num w16cid:durableId="371733200" w:numId="10">
     <w:abstractNumId w:val="8"/>
   </w:num>
-  <w:num w:numId="11">
+  <w:num w16cid:durableId="1985311841" w:numId="11">
     <w:abstractNumId w:val="9"/>
   </w:num>
-  <w:num w:numId="12">
+  <w:num w16cid:durableId="341933185" w:numId="12">
     <w:abstractNumId w:val="10"/>
   </w:num>
-  <w:num w:numId="13">
+  <w:num w16cid:durableId="367493069" w:numId="13">
     <w:abstractNumId w:val="12"/>
   </w:num>
   <w:num w:numId="1000">
@@ -867,14 +1010,14 @@
 </file>
 
 <file path=word/styles.xml><?xml version="1.0" encoding="utf-8"?>
-<w:styles xmlns:mc="http://schemas.openxmlformats.org/markup-compatibility/2006" xmlns:r="http://schemas.openxmlformats.org/officeDocument/2006/relationships" xmlns:w="http://schemas.openxmlformats.org/wordprocessingml/2006/main" xmlns:w14="http://schemas.microsoft.com/office/word/2010/wordml" xmlns:w15="http://schemas.microsoft.com/office/word/2012/wordml" mc:Ignorable="w14 w15">
+<w:styles xmlns:mc="http://schemas.openxmlformats.org/markup-compatibility/2006" xmlns:r="http://schemas.openxmlformats.org/officeDocument/2006/relationships" xmlns:w="http://schemas.openxmlformats.org/wordprocessingml/2006/main" xmlns:w14="http://schemas.microsoft.com/office/word/2010/wordml" xmlns:w15="http://schemas.microsoft.com/office/word/2012/wordml" xmlns:w16="http://schemas.microsoft.com/office/word/2018/wordml" xmlns:w16cex="http://schemas.microsoft.com/office/word/2018/wordml/cex" xmlns:w16cid="http://schemas.microsoft.com/office/word/2016/wordml/cid" xmlns:w16sdtdh="http://schemas.microsoft.com/office/word/2020/wordml/sdtdatahash" xmlns:w16se="http://schemas.microsoft.com/office/word/2015/wordml/symex" mc:Ignorable="w14 w15 w16se w16cid w16 w16cex w16sdtdh">
   <w:docDefaults>
     <w:rPrDefault>
       <w:rPr>
-        <w:rFonts w:asciiTheme="minorHAnsi" w:eastAsiaTheme="minorHAnsi" w:hAnsiTheme="minorHAnsi" w:cstheme="minorBidi"/>
+        <w:rFonts w:asciiTheme="minorHAnsi" w:cstheme="minorBidi" w:eastAsiaTheme="minorHAnsi" w:hAnsiTheme="minorHAnsi"/>
         <w:sz w:val="24"/>
         <w:szCs w:val="24"/>
-        <w:lang w:val="en-US" w:eastAsia="en-US" w:bidi="ar-SA"/>
+        <w:lang w:bidi="ar-SA" w:eastAsia="en-US" w:val="en-US"/>
       </w:rPr>
     </w:rPrDefault>
     <w:pPrDefault>
@@ -883,7 +1026,7 @@
       </w:pPr>
     </w:pPrDefault>
   </w:docDefaults>
-  <w:latentStyles w:defLockedState="0" w:defUIPriority="0" w:defSemiHidden="0" w:defUnhideWhenUsed="0" w:defQFormat="0" w:count="382">
+  <w:latentStyles w:count="376" w:defLockedState="0" w:defQFormat="0" w:defSemiHidden="0" w:defUIPriority="0" w:defUnhideWhenUsed="0">
     <w:lsdException w:name="heading 8" w:semiHidden="1" w:unhideWhenUsed="1"/>
     <w:lsdException w:name="index 5" w:semiHidden="1" w:unhideWhenUsed="1"/>
     <w:lsdException w:name="index 6" w:semiHidden="1" w:unhideWhenUsed="1"/>
@@ -1007,15 +1150,6 @@
     <w:lsdException w:name="Table Web 3" w:semiHidden="1" w:unhideWhenUsed="1"/>
     <w:lsdException w:name="Balloon Text" w:semiHidden="1" w:unhideWhenUsed="1"/>
     <w:lsdException w:name="Table Theme" w:semiHidden="1" w:unhideWhenUsed="1"/>
-    <w:lsdException w:name="Note Level 1" w:semiHidden="1" w:unhideWhenUsed="1"/>
-    <w:lsdException w:name="Note Level 2" w:semiHidden="1" w:unhideWhenUsed="1"/>
-    <w:lsdException w:name="Note Level 3" w:semiHidden="1" w:unhideWhenUsed="1"/>
-    <w:lsdException w:name="Note Level 4" w:semiHidden="1" w:unhideWhenUsed="1"/>
-    <w:lsdException w:name="Note Level 5" w:semiHidden="1" w:unhideWhenUsed="1"/>
-    <w:lsdException w:name="Note Level 6" w:semiHidden="1" w:unhideWhenUsed="1"/>
-    <w:lsdException w:name="Note Level 7" w:semiHidden="1" w:unhideWhenUsed="1"/>
-    <w:lsdException w:name="Note Level 8" w:semiHidden="1" w:unhideWhenUsed="1"/>
-    <w:lsdException w:name="Note Level 9" w:semiHidden="1" w:unhideWhenUsed="1"/>
     <w:lsdException w:name="Placeholder Text" w:semiHidden="1"/>
     <w:lsdException w:name="Light Shading"/>
     <w:lsdException w:name="Light List"/>
@@ -1216,83 +1350,89 @@
     <w:lsdException w:name="Mention" w:semiHidden="1" w:uiPriority="99" w:unhideWhenUsed="1"/>
     <w:lsdException w:name="Smart Hyperlink" w:semiHidden="1" w:uiPriority="99" w:unhideWhenUsed="1"/>
   </w:latentStyles>
-  <w:style w:type="paragraph" w:default="1" w:styleId="Normal">
+  <w:style w:default="1" w:styleId="Normal" w:type="paragraph">
     <w:name w:val="Normal"/>
     <w:qFormat/>
-    <w:rsid w:val="00CD695D"/>
+    <w:rsid w:val="005D112E"/>
+    <w:pPr>
+      <w:jc w:val="both"/>
+    </w:pPr>
     <w:rPr>
       <w:rFonts w:ascii="Arial" w:hAnsi="Arial"/>
-      <w:sz w:val="22"/>
-    </w:rPr>
-  </w:style>
-  <w:style w:type="paragraph" w:styleId="Heading1">
+      <w:sz w:val="20"/>
+    </w:rPr>
+  </w:style>
+  <w:style w:styleId="Heading1" w:type="paragraph">
     <w:name w:val="heading 1"/>
     <w:basedOn w:val="Normal"/>
     <w:next w:val="BodyText"/>
     <w:uiPriority w:val="9"/>
     <w:qFormat/>
-    <w:rsid w:val="00CD695D"/>
+    <w:rsid w:val="005D112E"/>
     <w:pPr>
       <w:keepNext/>
       <w:keepLines/>
-      <w:spacing w:before="480" w:after="0"/>
+      <w:spacing w:after="0" w:before="480"/>
+      <w:jc w:val="left"/>
       <w:outlineLvl w:val="0"/>
     </w:pPr>
     <w:rPr>
-      <w:rFonts w:eastAsiaTheme="majorEastAsia" w:cstheme="majorBidi"/>
+      <w:rFonts w:cstheme="majorBidi" w:eastAsiaTheme="majorEastAsia"/>
       <w:b/>
       <w:bCs/>
-      <w:color w:val="000000" w:themeColor="text1"/>
+      <w:color w:themeColor="text1" w:val="000000"/>
+      <w:sz w:val="22"/>
       <w:szCs w:val="32"/>
     </w:rPr>
   </w:style>
-  <w:style w:type="paragraph" w:styleId="Heading2">
+  <w:style w:styleId="Heading2" w:type="paragraph">
     <w:name w:val="heading 2"/>
     <w:basedOn w:val="Normal"/>
     <w:next w:val="BodyText"/>
     <w:uiPriority w:val="9"/>
     <w:unhideWhenUsed/>
     <w:qFormat/>
-    <w:rsid w:val="00CD695D"/>
+    <w:rsid w:val="005D112E"/>
     <w:pPr>
       <w:keepNext/>
       <w:keepLines/>
-      <w:spacing w:before="200" w:after="0"/>
+      <w:spacing w:after="0" w:before="200"/>
+      <w:jc w:val="left"/>
       <w:outlineLvl w:val="1"/>
     </w:pPr>
     <w:rPr>
-      <w:rFonts w:eastAsiaTheme="majorEastAsia" w:cstheme="majorBidi"/>
+      <w:rFonts w:cstheme="majorBidi" w:eastAsiaTheme="majorEastAsia"/>
       <w:b/>
       <w:bCs/>
-      <w:color w:val="000000" w:themeColor="text1"/>
+      <w:color w:themeColor="text1" w:val="000000"/>
       <w:sz w:val="21"/>
       <w:szCs w:val="32"/>
     </w:rPr>
   </w:style>
-  <w:style w:type="paragraph" w:styleId="Heading3">
+  <w:style w:styleId="Heading3" w:type="paragraph">
     <w:name w:val="heading 3"/>
     <w:basedOn w:val="Normal"/>
     <w:next w:val="BodyText"/>
     <w:uiPriority w:val="9"/>
     <w:unhideWhenUsed/>
     <w:qFormat/>
-    <w:rsid w:val="00CD695D"/>
+    <w:rsid w:val="005D112E"/>
     <w:pPr>
       <w:keepNext/>
       <w:keepLines/>
-      <w:spacing w:before="200" w:after="0"/>
+      <w:spacing w:after="0" w:before="200"/>
+      <w:jc w:val="left"/>
       <w:outlineLvl w:val="2"/>
     </w:pPr>
     <w:rPr>
-      <w:rFonts w:eastAsiaTheme="majorEastAsia" w:cstheme="majorBidi"/>
+      <w:rFonts w:cstheme="majorBidi" w:eastAsiaTheme="majorEastAsia"/>
       <w:b/>
       <w:bCs/>
-      <w:color w:val="000000" w:themeColor="text1"/>
-      <w:sz w:val="20"/>
+      <w:color w:themeColor="text1" w:val="000000"/>
       <w:szCs w:val="28"/>
     </w:rPr>
   </w:style>
-  <w:style w:type="paragraph" w:styleId="Heading4">
+  <w:style w:styleId="Heading4" w:type="paragraph">
     <w:name w:val="heading 4"/>
     <w:basedOn w:val="Normal"/>
     <w:next w:val="BodyText"/>
@@ -1302,18 +1442,18 @@
     <w:pPr>
       <w:keepNext/>
       <w:keepLines/>
-      <w:spacing w:before="200" w:after="0"/>
+      <w:spacing w:after="0" w:before="200"/>
       <w:outlineLvl w:val="3"/>
     </w:pPr>
     <w:rPr>
-      <w:rFonts w:asciiTheme="majorHAnsi" w:eastAsiaTheme="majorEastAsia" w:hAnsiTheme="majorHAnsi" w:cstheme="majorBidi"/>
+      <w:rFonts w:asciiTheme="majorHAnsi" w:cstheme="majorBidi" w:eastAsiaTheme="majorEastAsia" w:hAnsiTheme="majorHAnsi"/>
       <w:b/>
       <w:bCs/>
-      <w:color w:val="4F81BD" w:themeColor="accent1"/>
+      <w:color w:themeColor="accent1" w:val="4F81BD"/>
       <w:sz w:val="24"/>
     </w:rPr>
   </w:style>
-  <w:style w:type="paragraph" w:styleId="Heading5">
+  <w:style w:styleId="Heading5" w:type="paragraph">
     <w:name w:val="heading 5"/>
     <w:basedOn w:val="Normal"/>
     <w:next w:val="BodyText"/>
@@ -1323,18 +1463,18 @@
     <w:pPr>
       <w:keepNext/>
       <w:keepLines/>
-      <w:spacing w:before="200" w:after="0"/>
+      <w:spacing w:after="0" w:before="200"/>
       <w:outlineLvl w:val="4"/>
     </w:pPr>
     <w:rPr>
-      <w:rFonts w:asciiTheme="majorHAnsi" w:eastAsiaTheme="majorEastAsia" w:hAnsiTheme="majorHAnsi" w:cstheme="majorBidi"/>
+      <w:rFonts w:asciiTheme="majorHAnsi" w:cstheme="majorBidi" w:eastAsiaTheme="majorEastAsia" w:hAnsiTheme="majorHAnsi"/>
       <w:i/>
       <w:iCs/>
-      <w:color w:val="4F81BD" w:themeColor="accent1"/>
+      <w:color w:themeColor="accent1" w:val="4F81BD"/>
       <w:sz w:val="24"/>
     </w:rPr>
   </w:style>
-  <w:style w:type="paragraph" w:styleId="Heading6">
+  <w:style w:styleId="Heading6" w:type="paragraph">
     <w:name w:val="heading 6"/>
     <w:basedOn w:val="Normal"/>
     <w:next w:val="BodyText"/>
@@ -1344,66 +1484,66 @@
     <w:pPr>
       <w:keepNext/>
       <w:keepLines/>
-      <w:spacing w:before="200" w:after="0"/>
+      <w:spacing w:after="0" w:before="200"/>
       <w:outlineLvl w:val="5"/>
     </w:pPr>
     <w:rPr>
-      <w:rFonts w:asciiTheme="majorHAnsi" w:eastAsiaTheme="majorEastAsia" w:hAnsiTheme="majorHAnsi" w:cstheme="majorBidi"/>
-      <w:color w:val="4F81BD" w:themeColor="accent1"/>
+      <w:rFonts w:asciiTheme="majorHAnsi" w:cstheme="majorBidi" w:eastAsiaTheme="majorEastAsia" w:hAnsiTheme="majorHAnsi"/>
+      <w:color w:themeColor="accent1" w:val="4F81BD"/>
       <w:sz w:val="24"/>
     </w:rPr>
   </w:style>
-  <w:style w:type="character" w:default="1" w:styleId="DefaultParagraphFont">
+  <w:style w:default="1" w:styleId="DefaultParagraphFont" w:type="character">
     <w:name w:val="Default Paragraph Font"/>
     <w:uiPriority w:val="1"/>
     <w:semiHidden/>
     <w:unhideWhenUsed/>
   </w:style>
-  <w:style w:type="table" w:default="1" w:styleId="TableNormal">
+  <w:style w:default="1" w:styleId="TableNormal" w:type="table">
     <w:name w:val="Normal Table"/>
     <w:uiPriority w:val="99"/>
     <w:semiHidden/>
     <w:unhideWhenUsed/>
     <w:tblPr>
-      <w:tblInd w:w="0" w:type="dxa"/>
+      <w:tblInd w:type="dxa" w:w="0"/>
       <w:tblCellMar>
-        <w:top w:w="0" w:type="dxa"/>
-        <w:left w:w="108" w:type="dxa"/>
-        <w:bottom w:w="0" w:type="dxa"/>
-        <w:right w:w="108" w:type="dxa"/>
+        <w:top w:type="dxa" w:w="0"/>
+        <w:left w:type="dxa" w:w="108"/>
+        <w:bottom w:type="dxa" w:w="0"/>
+        <w:right w:type="dxa" w:w="108"/>
       </w:tblCellMar>
     </w:tblPr>
   </w:style>
-  <w:style w:type="numbering" w:default="1" w:styleId="NoList">
+  <w:style w:default="1" w:styleId="NoList" w:type="numbering">
     <w:name w:val="No List"/>
     <w:uiPriority w:val="99"/>
     <w:semiHidden/>
     <w:unhideWhenUsed/>
   </w:style>
-  <w:style w:type="paragraph" w:styleId="BodyText">
+  <w:style w:styleId="BodyText" w:type="paragraph">
     <w:name w:val="Body Text"/>
     <w:basedOn w:val="Normal"/>
     <w:link w:val="BodyTextChar"/>
     <w:qFormat/>
     <w:pPr>
-      <w:spacing w:before="180" w:after="180"/>
+      <w:spacing w:after="180" w:before="180"/>
     </w:pPr>
   </w:style>
-  <w:style w:type="paragraph" w:customStyle="1" w:styleId="FirstParagraph">
+  <w:style w:customStyle="1" w:styleId="FirstParagraph" w:type="paragraph">
     <w:name w:val="First Paragraph"/>
     <w:basedOn w:val="BodyText"/>
     <w:next w:val="BodyText"/>
     <w:qFormat/>
   </w:style>
-  <w:style w:type="paragraph" w:customStyle="1" w:styleId="Compact">
+  <w:style w:customStyle="1" w:styleId="Compact" w:type="paragraph">
     <w:name w:val="Compact"/>
     <w:basedOn w:val="BodyText"/>
     <w:qFormat/>
     <w:pPr>
-      <w:spacing w:before="36" w:after="36"/>
+      <w:spacing w:after="36" w:before="36"/>
     </w:pPr>
   </w:style>
-  <w:style w:type="paragraph" w:styleId="Title">
+  <w:style w:styleId="Title" w:type="paragraph">
     <w:name w:val="Title"/>
     <w:basedOn w:val="Normal"/>
     <w:next w:val="BodyText"/>
@@ -1412,18 +1552,18 @@
     <w:pPr>
       <w:keepNext/>
       <w:keepLines/>
-      <w:spacing w:before="480" w:after="240"/>
+      <w:spacing w:after="240" w:before="480"/>
       <w:jc w:val="center"/>
     </w:pPr>
     <w:rPr>
-      <w:rFonts w:eastAsiaTheme="majorEastAsia" w:cstheme="majorBidi"/>
+      <w:rFonts w:cstheme="majorBidi" w:eastAsiaTheme="majorEastAsia"/>
       <w:b/>
       <w:bCs/>
-      <w:color w:val="000000" w:themeColor="text1"/>
+      <w:color w:themeColor="text1" w:val="000000"/>
       <w:szCs w:val="36"/>
     </w:rPr>
   </w:style>
-  <w:style w:type="paragraph" w:styleId="Subtitle">
+  <w:style w:styleId="Subtitle" w:type="paragraph">
     <w:name w:val="Subtitle"/>
     <w:basedOn w:val="Title"/>
     <w:next w:val="BodyText"/>
@@ -1436,7 +1576,7 @@
       <w:szCs w:val="30"/>
     </w:rPr>
   </w:style>
-  <w:style w:type="paragraph" w:customStyle="1" w:styleId="Author">
+  <w:style w:customStyle="1" w:styleId="Author" w:type="paragraph">
     <w:name w:val="Author"/>
     <w:next w:val="BodyText"/>
     <w:qFormat/>
@@ -1451,7 +1591,7 @@
       <w:sz w:val="22"/>
     </w:rPr>
   </w:style>
-  <w:style w:type="paragraph" w:styleId="Date">
+  <w:style w:styleId="Date" w:type="paragraph">
     <w:name w:val="Date"/>
     <w:next w:val="BodyText"/>
     <w:qFormat/>
@@ -1461,7 +1601,7 @@
       <w:jc w:val="center"/>
     </w:pPr>
   </w:style>
-  <w:style w:type="paragraph" w:customStyle="1" w:styleId="Abstract">
+  <w:style w:customStyle="1" w:styleId="Abstract" w:type="paragraph">
     <w:name w:val="Abstract"/>
     <w:basedOn w:val="Normal"/>
     <w:next w:val="BodyText"/>
@@ -1469,19 +1609,18 @@
     <w:pPr>
       <w:keepNext/>
       <w:keepLines/>
-      <w:spacing w:before="300" w:after="300"/>
+      <w:spacing w:after="300" w:before="300"/>
     </w:pPr>
     <w:rPr>
-      <w:sz w:val="20"/>
       <w:szCs w:val="20"/>
     </w:rPr>
   </w:style>
-  <w:style w:type="paragraph" w:styleId="Bibliography">
+  <w:style w:styleId="Bibliography" w:type="paragraph">
     <w:name w:val="Bibliography"/>
     <w:basedOn w:val="Normal"/>
     <w:qFormat/>
   </w:style>
-  <w:style w:type="paragraph" w:styleId="BlockText">
+  <w:style w:styleId="BlockText" w:type="paragraph">
     <w:name w:val="Block Text"/>
     <w:basedOn w:val="BodyText"/>
     <w:next w:val="BodyText"/>
@@ -1489,23 +1628,22 @@
     <w:unhideWhenUsed/>
     <w:qFormat/>
     <w:pPr>
-      <w:spacing w:before="100" w:after="100"/>
+      <w:spacing w:after="100" w:before="100"/>
     </w:pPr>
     <w:rPr>
-      <w:rFonts w:asciiTheme="majorHAnsi" w:eastAsiaTheme="majorEastAsia" w:hAnsiTheme="majorHAnsi" w:cstheme="majorBidi"/>
+      <w:rFonts w:asciiTheme="majorHAnsi" w:cstheme="majorBidi" w:eastAsiaTheme="majorEastAsia" w:hAnsiTheme="majorHAnsi"/>
       <w:bCs/>
-      <w:sz w:val="20"/>
       <w:szCs w:val="20"/>
     </w:rPr>
   </w:style>
-  <w:style w:type="paragraph" w:styleId="FootnoteText">
+  <w:style w:styleId="FootnoteText" w:type="paragraph">
     <w:name w:val="footnote text"/>
     <w:basedOn w:val="Normal"/>
     <w:uiPriority w:val="9"/>
     <w:unhideWhenUsed/>
     <w:qFormat/>
   </w:style>
-  <w:style w:type="paragraph" w:customStyle="1" w:styleId="DefinitionTerm">
+  <w:style w:customStyle="1" w:styleId="DefinitionTerm" w:type="paragraph">
     <w:name w:val="Definition Term"/>
     <w:basedOn w:val="Normal"/>
     <w:next w:val="Definition"/>
@@ -1518,11 +1656,11 @@
       <w:b/>
     </w:rPr>
   </w:style>
-  <w:style w:type="paragraph" w:customStyle="1" w:styleId="Definition">
+  <w:style w:customStyle="1" w:styleId="Definition" w:type="paragraph">
     <w:name w:val="Definition"/>
     <w:basedOn w:val="Normal"/>
   </w:style>
-  <w:style w:type="paragraph" w:styleId="Caption">
+  <w:style w:styleId="Caption" w:type="paragraph">
     <w:name w:val="caption"/>
     <w:basedOn w:val="Normal"/>
     <w:link w:val="CaptionChar"/>
@@ -1533,34 +1671,34 @@
       <w:i/>
     </w:rPr>
   </w:style>
-  <w:style w:type="paragraph" w:customStyle="1" w:styleId="TableCaption">
+  <w:style w:customStyle="1" w:styleId="TableCaption" w:type="paragraph">
     <w:name w:val="Table Caption"/>
     <w:basedOn w:val="Caption"/>
     <w:pPr>
       <w:keepNext/>
     </w:pPr>
   </w:style>
-  <w:style w:type="paragraph" w:customStyle="1" w:styleId="ImageCaption">
+  <w:style w:customStyle="1" w:styleId="ImageCaption" w:type="paragraph">
     <w:name w:val="Image Caption"/>
     <w:basedOn w:val="Caption"/>
   </w:style>
-  <w:style w:type="paragraph" w:customStyle="1" w:styleId="Figure">
+  <w:style w:customStyle="1" w:styleId="Figure" w:type="paragraph">
     <w:name w:val="Figure"/>
     <w:basedOn w:val="Normal"/>
   </w:style>
-  <w:style w:type="paragraph" w:customStyle="1" w:styleId="FigurewithCaption">
+  <w:style w:customStyle="1" w:styleId="FigurewithCaption" w:type="paragraph">
     <w:name w:val="Figure with Caption"/>
     <w:basedOn w:val="Figure"/>
     <w:pPr>
       <w:keepNext/>
     </w:pPr>
   </w:style>
-  <w:style w:type="character" w:customStyle="1" w:styleId="CaptionChar">
+  <w:style w:customStyle="1" w:styleId="CaptionChar" w:type="character">
     <w:name w:val="Caption Char"/>
     <w:basedOn w:val="DefaultParagraphFont"/>
     <w:link w:val="Caption"/>
   </w:style>
-  <w:style w:type="character" w:customStyle="1" w:styleId="VerbatimChar">
+  <w:style w:customStyle="1" w:styleId="VerbatimChar" w:type="character">
     <w:name w:val="Verbatim Char"/>
     <w:basedOn w:val="CaptionChar"/>
     <w:link w:val="SourceCode"/>
@@ -1569,21 +1707,21 @@
       <w:sz w:val="22"/>
     </w:rPr>
   </w:style>
-  <w:style w:type="character" w:styleId="FootnoteReference">
+  <w:style w:styleId="FootnoteReference" w:type="character">
     <w:name w:val="footnote reference"/>
     <w:basedOn w:val="CaptionChar"/>
     <w:rPr>
       <w:vertAlign w:val="superscript"/>
     </w:rPr>
   </w:style>
-  <w:style w:type="character" w:styleId="Hyperlink">
+  <w:style w:styleId="Hyperlink" w:type="character">
     <w:name w:val="Hyperlink"/>
     <w:basedOn w:val="CaptionChar"/>
     <w:rPr>
-      <w:color w:val="4F81BD" w:themeColor="accent1"/>
-    </w:rPr>
-  </w:style>
-  <w:style w:type="paragraph" w:styleId="TOCHeading">
+      <w:color w:themeColor="accent1" w:val="4F81BD"/>
+    </w:rPr>
+  </w:style>
+  <w:style w:styleId="TOCHeading" w:type="paragraph">
     <w:name w:val="TOC Heading"/>
     <w:basedOn w:val="Heading1"/>
     <w:next w:val="BodyText"/>
@@ -1598,19 +1736,19 @@
       <w:rFonts w:asciiTheme="majorHAnsi" w:hAnsiTheme="majorHAnsi"/>
       <w:b w:val="0"/>
       <w:bCs w:val="0"/>
-      <w:color w:val="365F91" w:themeColor="accent1" w:themeShade="BF"/>
-    </w:rPr>
-  </w:style>
-  <w:style w:type="paragraph" w:customStyle="1" w:styleId="SourceCode">
+      <w:color w:themeColor="accent1" w:themeShade="BF" w:val="365F91"/>
+    </w:rPr>
+  </w:style>
+  <w:style w:customStyle="1" w:styleId="SourceCode" w:type="paragraph">
     <w:name w:val="Source Code"/>
     <w:basedOn w:val="Normal"/>
     <w:link w:val="VerbatimChar"/>
     <w:pPr>
-      <w:shd w:val="clear" w:color="auto" w:fill="F8F8F8"/>
+      <w:shd w:color="auto" w:fill="F8F8F8" w:val="clear"/>
       <w:wordWrap w:val="0"/>
     </w:pPr>
   </w:style>
-  <w:style w:type="character" w:customStyle="1" w:styleId="KeywordTok">
+  <w:style w:customStyle="1" w:styleId="KeywordTok" w:type="character">
     <w:name w:val="KeywordTok"/>
     <w:basedOn w:val="VerbatimChar"/>
     <w:rPr>
@@ -1618,119 +1756,119 @@
       <w:b/>
       <w:color w:val="204A87"/>
       <w:sz w:val="22"/>
-      <w:shd w:val="clear" w:color="auto" w:fill="F8F8F8"/>
-    </w:rPr>
-  </w:style>
-  <w:style w:type="character" w:customStyle="1" w:styleId="DataTypeTok">
+      <w:shd w:color="auto" w:fill="F8F8F8" w:val="clear"/>
+    </w:rPr>
+  </w:style>
+  <w:style w:customStyle="1" w:styleId="DataTypeTok" w:type="character">
     <w:name w:val="DataTypeTok"/>
     <w:basedOn w:val="VerbatimChar"/>
     <w:rPr>
       <w:rFonts w:ascii="Consolas" w:hAnsi="Consolas"/>
       <w:color w:val="204A87"/>
       <w:sz w:val="22"/>
-      <w:shd w:val="clear" w:color="auto" w:fill="F8F8F8"/>
-    </w:rPr>
-  </w:style>
-  <w:style w:type="character" w:customStyle="1" w:styleId="DecValTok">
+      <w:shd w:color="auto" w:fill="F8F8F8" w:val="clear"/>
+    </w:rPr>
+  </w:style>
+  <w:style w:customStyle="1" w:styleId="DecValTok" w:type="character">
     <w:name w:val="DecValTok"/>
     <w:basedOn w:val="VerbatimChar"/>
     <w:rPr>
       <w:rFonts w:ascii="Consolas" w:hAnsi="Consolas"/>
       <w:color w:val="0000CF"/>
       <w:sz w:val="22"/>
-      <w:shd w:val="clear" w:color="auto" w:fill="F8F8F8"/>
-    </w:rPr>
-  </w:style>
-  <w:style w:type="character" w:customStyle="1" w:styleId="BaseNTok">
+      <w:shd w:color="auto" w:fill="F8F8F8" w:val="clear"/>
+    </w:rPr>
+  </w:style>
+  <w:style w:customStyle="1" w:styleId="BaseNTok" w:type="character">
     <w:name w:val="BaseNTok"/>
     <w:basedOn w:val="VerbatimChar"/>
     <w:rPr>
       <w:rFonts w:ascii="Consolas" w:hAnsi="Consolas"/>
       <w:color w:val="0000CF"/>
       <w:sz w:val="22"/>
-      <w:shd w:val="clear" w:color="auto" w:fill="F8F8F8"/>
-    </w:rPr>
-  </w:style>
-  <w:style w:type="character" w:customStyle="1" w:styleId="FloatTok">
+      <w:shd w:color="auto" w:fill="F8F8F8" w:val="clear"/>
+    </w:rPr>
+  </w:style>
+  <w:style w:customStyle="1" w:styleId="FloatTok" w:type="character">
     <w:name w:val="FloatTok"/>
     <w:basedOn w:val="VerbatimChar"/>
     <w:rPr>
       <w:rFonts w:ascii="Consolas" w:hAnsi="Consolas"/>
       <w:color w:val="0000CF"/>
       <w:sz w:val="22"/>
-      <w:shd w:val="clear" w:color="auto" w:fill="F8F8F8"/>
-    </w:rPr>
-  </w:style>
-  <w:style w:type="character" w:customStyle="1" w:styleId="ConstantTok">
+      <w:shd w:color="auto" w:fill="F8F8F8" w:val="clear"/>
+    </w:rPr>
+  </w:style>
+  <w:style w:customStyle="1" w:styleId="ConstantTok" w:type="character">
     <w:name w:val="ConstantTok"/>
     <w:basedOn w:val="VerbatimChar"/>
     <w:rPr>
       <w:rFonts w:ascii="Consolas" w:hAnsi="Consolas"/>
       <w:color w:val="000000"/>
       <w:sz w:val="22"/>
-      <w:shd w:val="clear" w:color="auto" w:fill="F8F8F8"/>
-    </w:rPr>
-  </w:style>
-  <w:style w:type="character" w:customStyle="1" w:styleId="CharTok">
+      <w:shd w:color="auto" w:fill="F8F8F8" w:val="clear"/>
+    </w:rPr>
+  </w:style>
+  <w:style w:customStyle="1" w:styleId="CharTok" w:type="character">
     <w:name w:val="CharTok"/>
     <w:basedOn w:val="VerbatimChar"/>
     <w:rPr>
       <w:rFonts w:ascii="Consolas" w:hAnsi="Consolas"/>
       <w:color w:val="4E9A06"/>
       <w:sz w:val="22"/>
-      <w:shd w:val="clear" w:color="auto" w:fill="F8F8F8"/>
-    </w:rPr>
-  </w:style>
-  <w:style w:type="character" w:customStyle="1" w:styleId="SpecialCharTok">
+      <w:shd w:color="auto" w:fill="F8F8F8" w:val="clear"/>
+    </w:rPr>
+  </w:style>
+  <w:style w:customStyle="1" w:styleId="SpecialCharTok" w:type="character">
     <w:name w:val="SpecialCharTok"/>
     <w:basedOn w:val="VerbatimChar"/>
     <w:rPr>
       <w:rFonts w:ascii="Consolas" w:hAnsi="Consolas"/>
       <w:color w:val="000000"/>
       <w:sz w:val="22"/>
-      <w:shd w:val="clear" w:color="auto" w:fill="F8F8F8"/>
-    </w:rPr>
-  </w:style>
-  <w:style w:type="character" w:customStyle="1" w:styleId="StringTok">
+      <w:shd w:color="auto" w:fill="F8F8F8" w:val="clear"/>
+    </w:rPr>
+  </w:style>
+  <w:style w:customStyle="1" w:styleId="StringTok" w:type="character">
     <w:name w:val="StringTok"/>
     <w:basedOn w:val="VerbatimChar"/>
     <w:rPr>
       <w:rFonts w:ascii="Consolas" w:hAnsi="Consolas"/>
       <w:color w:val="4E9A06"/>
       <w:sz w:val="22"/>
-      <w:shd w:val="clear" w:color="auto" w:fill="F8F8F8"/>
-    </w:rPr>
-  </w:style>
-  <w:style w:type="character" w:customStyle="1" w:styleId="VerbatimStringTok">
+      <w:shd w:color="auto" w:fill="F8F8F8" w:val="clear"/>
+    </w:rPr>
+  </w:style>
+  <w:style w:customStyle="1" w:styleId="VerbatimStringTok" w:type="character">
     <w:name w:val="VerbatimStringTok"/>
     <w:basedOn w:val="VerbatimChar"/>
     <w:rPr>
       <w:rFonts w:ascii="Consolas" w:hAnsi="Consolas"/>
       <w:color w:val="4E9A06"/>
       <w:sz w:val="22"/>
-      <w:shd w:val="clear" w:color="auto" w:fill="F8F8F8"/>
-    </w:rPr>
-  </w:style>
-  <w:style w:type="character" w:customStyle="1" w:styleId="SpecialStringTok">
+      <w:shd w:color="auto" w:fill="F8F8F8" w:val="clear"/>
+    </w:rPr>
+  </w:style>
+  <w:style w:customStyle="1" w:styleId="SpecialStringTok" w:type="character">
     <w:name w:val="SpecialStringTok"/>
     <w:basedOn w:val="VerbatimChar"/>
     <w:rPr>
       <w:rFonts w:ascii="Consolas" w:hAnsi="Consolas"/>
       <w:color w:val="4E9A06"/>
       <w:sz w:val="22"/>
-      <w:shd w:val="clear" w:color="auto" w:fill="F8F8F8"/>
-    </w:rPr>
-  </w:style>
-  <w:style w:type="character" w:customStyle="1" w:styleId="ImportTok">
+      <w:shd w:color="auto" w:fill="F8F8F8" w:val="clear"/>
+    </w:rPr>
+  </w:style>
+  <w:style w:customStyle="1" w:styleId="ImportTok" w:type="character">
     <w:name w:val="ImportTok"/>
     <w:basedOn w:val="VerbatimChar"/>
     <w:rPr>
       <w:rFonts w:ascii="Consolas" w:hAnsi="Consolas"/>
       <w:sz w:val="22"/>
-      <w:shd w:val="clear" w:color="auto" w:fill="F8F8F8"/>
-    </w:rPr>
-  </w:style>
-  <w:style w:type="character" w:customStyle="1" w:styleId="CommentTok">
+      <w:shd w:color="auto" w:fill="F8F8F8" w:val="clear"/>
+    </w:rPr>
+  </w:style>
+  <w:style w:customStyle="1" w:styleId="CommentTok" w:type="character">
     <w:name w:val="CommentTok"/>
     <w:basedOn w:val="VerbatimChar"/>
     <w:rPr>
@@ -1738,10 +1876,10 @@
       <w:i/>
       <w:color w:val="8F5902"/>
       <w:sz w:val="22"/>
-      <w:shd w:val="clear" w:color="auto" w:fill="F8F8F8"/>
-    </w:rPr>
-  </w:style>
-  <w:style w:type="character" w:customStyle="1" w:styleId="DocumentationTok">
+      <w:shd w:color="auto" w:fill="F8F8F8" w:val="clear"/>
+    </w:rPr>
+  </w:style>
+  <w:style w:customStyle="1" w:styleId="DocumentationTok" w:type="character">
     <w:name w:val="DocumentationTok"/>
     <w:basedOn w:val="VerbatimChar"/>
     <w:rPr>
@@ -1750,10 +1888,10 @@
       <w:i/>
       <w:color w:val="8F5902"/>
       <w:sz w:val="22"/>
-      <w:shd w:val="clear" w:color="auto" w:fill="F8F8F8"/>
-    </w:rPr>
-  </w:style>
-  <w:style w:type="character" w:customStyle="1" w:styleId="AnnotationTok">
+      <w:shd w:color="auto" w:fill="F8F8F8" w:val="clear"/>
+    </w:rPr>
+  </w:style>
+  <w:style w:customStyle="1" w:styleId="AnnotationTok" w:type="character">
     <w:name w:val="AnnotationTok"/>
     <w:basedOn w:val="VerbatimChar"/>
     <w:rPr>
@@ -1762,10 +1900,10 @@
       <w:i/>
       <w:color w:val="8F5902"/>
       <w:sz w:val="22"/>
-      <w:shd w:val="clear" w:color="auto" w:fill="F8F8F8"/>
-    </w:rPr>
-  </w:style>
-  <w:style w:type="character" w:customStyle="1" w:styleId="CommentVarTok">
+      <w:shd w:color="auto" w:fill="F8F8F8" w:val="clear"/>
+    </w:rPr>
+  </w:style>
+  <w:style w:customStyle="1" w:styleId="CommentVarTok" w:type="character">
     <w:name w:val="CommentVarTok"/>
     <w:basedOn w:val="VerbatimChar"/>
     <w:rPr>
@@ -1774,40 +1912,40 @@
       <w:i/>
       <w:color w:val="8F5902"/>
       <w:sz w:val="22"/>
-      <w:shd w:val="clear" w:color="auto" w:fill="F8F8F8"/>
-    </w:rPr>
-  </w:style>
-  <w:style w:type="character" w:customStyle="1" w:styleId="OtherTok">
+      <w:shd w:color="auto" w:fill="F8F8F8" w:val="clear"/>
+    </w:rPr>
+  </w:style>
+  <w:style w:customStyle="1" w:styleId="OtherTok" w:type="character">
     <w:name w:val="OtherTok"/>
     <w:basedOn w:val="VerbatimChar"/>
     <w:rPr>
       <w:rFonts w:ascii="Consolas" w:hAnsi="Consolas"/>
       <w:color w:val="8F5902"/>
       <w:sz w:val="22"/>
-      <w:shd w:val="clear" w:color="auto" w:fill="F8F8F8"/>
-    </w:rPr>
-  </w:style>
-  <w:style w:type="character" w:customStyle="1" w:styleId="FunctionTok">
+      <w:shd w:color="auto" w:fill="F8F8F8" w:val="clear"/>
+    </w:rPr>
+  </w:style>
+  <w:style w:customStyle="1" w:styleId="FunctionTok" w:type="character">
     <w:name w:val="FunctionTok"/>
     <w:basedOn w:val="VerbatimChar"/>
     <w:rPr>
       <w:rFonts w:ascii="Consolas" w:hAnsi="Consolas"/>
       <w:color w:val="000000"/>
       <w:sz w:val="22"/>
-      <w:shd w:val="clear" w:color="auto" w:fill="F8F8F8"/>
-    </w:rPr>
-  </w:style>
-  <w:style w:type="character" w:customStyle="1" w:styleId="VariableTok">
+      <w:shd w:color="auto" w:fill="F8F8F8" w:val="clear"/>
+    </w:rPr>
+  </w:style>
+  <w:style w:customStyle="1" w:styleId="VariableTok" w:type="character">
     <w:name w:val="VariableTok"/>
     <w:basedOn w:val="VerbatimChar"/>
     <w:rPr>
       <w:rFonts w:ascii="Consolas" w:hAnsi="Consolas"/>
       <w:color w:val="000000"/>
       <w:sz w:val="22"/>
-      <w:shd w:val="clear" w:color="auto" w:fill="F8F8F8"/>
-    </w:rPr>
-  </w:style>
-  <w:style w:type="character" w:customStyle="1" w:styleId="ControlFlowTok">
+      <w:shd w:color="auto" w:fill="F8F8F8" w:val="clear"/>
+    </w:rPr>
+  </w:style>
+  <w:style w:customStyle="1" w:styleId="ControlFlowTok" w:type="character">
     <w:name w:val="ControlFlowTok"/>
     <w:basedOn w:val="VerbatimChar"/>
     <w:rPr>
@@ -1815,10 +1953,10 @@
       <w:b/>
       <w:color w:val="204A87"/>
       <w:sz w:val="22"/>
-      <w:shd w:val="clear" w:color="auto" w:fill="F8F8F8"/>
-    </w:rPr>
-  </w:style>
-  <w:style w:type="character" w:customStyle="1" w:styleId="OperatorTok">
+      <w:shd w:color="auto" w:fill="F8F8F8" w:val="clear"/>
+    </w:rPr>
+  </w:style>
+  <w:style w:customStyle="1" w:styleId="OperatorTok" w:type="character">
     <w:name w:val="OperatorTok"/>
     <w:basedOn w:val="VerbatimChar"/>
     <w:rPr>
@@ -1826,28 +1964,28 @@
       <w:b/>
       <w:color w:val="CE5C00"/>
       <w:sz w:val="22"/>
-      <w:shd w:val="clear" w:color="auto" w:fill="F8F8F8"/>
-    </w:rPr>
-  </w:style>
-  <w:style w:type="character" w:customStyle="1" w:styleId="BuiltInTok">
+      <w:shd w:color="auto" w:fill="F8F8F8" w:val="clear"/>
+    </w:rPr>
+  </w:style>
+  <w:style w:customStyle="1" w:styleId="BuiltInTok" w:type="character">
     <w:name w:val="BuiltInTok"/>
     <w:basedOn w:val="VerbatimChar"/>
     <w:rPr>
       <w:rFonts w:ascii="Consolas" w:hAnsi="Consolas"/>
       <w:sz w:val="22"/>
-      <w:shd w:val="clear" w:color="auto" w:fill="F8F8F8"/>
-    </w:rPr>
-  </w:style>
-  <w:style w:type="character" w:customStyle="1" w:styleId="ExtensionTok">
+      <w:shd w:color="auto" w:fill="F8F8F8" w:val="clear"/>
+    </w:rPr>
+  </w:style>
+  <w:style w:customStyle="1" w:styleId="ExtensionTok" w:type="character">
     <w:name w:val="ExtensionTok"/>
     <w:basedOn w:val="VerbatimChar"/>
     <w:rPr>
       <w:rFonts w:ascii="Consolas" w:hAnsi="Consolas"/>
       <w:sz w:val="22"/>
-      <w:shd w:val="clear" w:color="auto" w:fill="F8F8F8"/>
-    </w:rPr>
-  </w:style>
-  <w:style w:type="character" w:customStyle="1" w:styleId="PreprocessorTok">
+      <w:shd w:color="auto" w:fill="F8F8F8" w:val="clear"/>
+    </w:rPr>
+  </w:style>
+  <w:style w:customStyle="1" w:styleId="PreprocessorTok" w:type="character">
     <w:name w:val="PreprocessorTok"/>
     <w:basedOn w:val="VerbatimChar"/>
     <w:rPr>
@@ -1855,29 +1993,29 @@
       <w:i/>
       <w:color w:val="8F5902"/>
       <w:sz w:val="22"/>
-      <w:shd w:val="clear" w:color="auto" w:fill="F8F8F8"/>
-    </w:rPr>
-  </w:style>
-  <w:style w:type="character" w:customStyle="1" w:styleId="AttributeTok">
+      <w:shd w:color="auto" w:fill="F8F8F8" w:val="clear"/>
+    </w:rPr>
+  </w:style>
+  <w:style w:customStyle="1" w:styleId="AttributeTok" w:type="character">
     <w:name w:val="AttributeTok"/>
     <w:basedOn w:val="VerbatimChar"/>
     <w:rPr>
       <w:rFonts w:ascii="Consolas" w:hAnsi="Consolas"/>
       <w:color w:val="C4A000"/>
       <w:sz w:val="22"/>
-      <w:shd w:val="clear" w:color="auto" w:fill="F8F8F8"/>
-    </w:rPr>
-  </w:style>
-  <w:style w:type="character" w:customStyle="1" w:styleId="RegionMarkerTok">
+      <w:shd w:color="auto" w:fill="F8F8F8" w:val="clear"/>
+    </w:rPr>
+  </w:style>
+  <w:style w:customStyle="1" w:styleId="RegionMarkerTok" w:type="character">
     <w:name w:val="RegionMarkerTok"/>
     <w:basedOn w:val="VerbatimChar"/>
     <w:rPr>
       <w:rFonts w:ascii="Consolas" w:hAnsi="Consolas"/>
       <w:sz w:val="22"/>
-      <w:shd w:val="clear" w:color="auto" w:fill="F8F8F8"/>
-    </w:rPr>
-  </w:style>
-  <w:style w:type="character" w:customStyle="1" w:styleId="InformationTok">
+      <w:shd w:color="auto" w:fill="F8F8F8" w:val="clear"/>
+    </w:rPr>
+  </w:style>
+  <w:style w:customStyle="1" w:styleId="InformationTok" w:type="character">
     <w:name w:val="InformationTok"/>
     <w:basedOn w:val="VerbatimChar"/>
     <w:rPr>
@@ -1886,10 +2024,10 @@
       <w:i/>
       <w:color w:val="8F5902"/>
       <w:sz w:val="22"/>
-      <w:shd w:val="clear" w:color="auto" w:fill="F8F8F8"/>
-    </w:rPr>
-  </w:style>
-  <w:style w:type="character" w:customStyle="1" w:styleId="WarningTok">
+      <w:shd w:color="auto" w:fill="F8F8F8" w:val="clear"/>
+    </w:rPr>
+  </w:style>
+  <w:style w:customStyle="1" w:styleId="WarningTok" w:type="character">
     <w:name w:val="WarningTok"/>
     <w:basedOn w:val="VerbatimChar"/>
     <w:rPr>
@@ -1898,20 +2036,20 @@
       <w:i/>
       <w:color w:val="8F5902"/>
       <w:sz w:val="22"/>
-      <w:shd w:val="clear" w:color="auto" w:fill="F8F8F8"/>
-    </w:rPr>
-  </w:style>
-  <w:style w:type="character" w:customStyle="1" w:styleId="AlertTok">
+      <w:shd w:color="auto" w:fill="F8F8F8" w:val="clear"/>
+    </w:rPr>
+  </w:style>
+  <w:style w:customStyle="1" w:styleId="AlertTok" w:type="character">
     <w:name w:val="AlertTok"/>
     <w:basedOn w:val="VerbatimChar"/>
     <w:rPr>
       <w:rFonts w:ascii="Consolas" w:hAnsi="Consolas"/>
       <w:color w:val="EF2929"/>
       <w:sz w:val="22"/>
-      <w:shd w:val="clear" w:color="auto" w:fill="F8F8F8"/>
-    </w:rPr>
-  </w:style>
-  <w:style w:type="character" w:customStyle="1" w:styleId="ErrorTok">
+      <w:shd w:color="auto" w:fill="F8F8F8" w:val="clear"/>
+    </w:rPr>
+  </w:style>
+  <w:style w:customStyle="1" w:styleId="ErrorTok" w:type="character">
     <w:name w:val="ErrorTok"/>
     <w:basedOn w:val="VerbatimChar"/>
     <w:rPr>
@@ -1919,19 +2057,19 @@
       <w:b/>
       <w:color w:val="A40000"/>
       <w:sz w:val="22"/>
-      <w:shd w:val="clear" w:color="auto" w:fill="F8F8F8"/>
-    </w:rPr>
-  </w:style>
-  <w:style w:type="character" w:customStyle="1" w:styleId="NormalTok">
+      <w:shd w:color="auto" w:fill="F8F8F8" w:val="clear"/>
+    </w:rPr>
+  </w:style>
+  <w:style w:customStyle="1" w:styleId="NormalTok" w:type="character">
     <w:name w:val="NormalTok"/>
     <w:basedOn w:val="VerbatimChar"/>
     <w:rPr>
       <w:rFonts w:ascii="Consolas" w:hAnsi="Consolas"/>
       <w:sz w:val="22"/>
-      <w:shd w:val="clear" w:color="auto" w:fill="F8F8F8"/>
-    </w:rPr>
-  </w:style>
-  <w:style w:type="paragraph" w:styleId="MessageHeader">
+      <w:shd w:color="auto" w:fill="F8F8F8" w:val="clear"/>
+    </w:rPr>
+  </w:style>
+  <w:style w:styleId="MessageHeader" w:type="paragraph">
     <w:name w:val="Message Header"/>
     <w:basedOn w:val="Normal"/>
     <w:link w:val="MessageHeaderChar"/>
@@ -1939,50 +2077,50 @@
     <w:rsid w:val="00CD695D"/>
     <w:pPr>
       <w:pBdr>
-        <w:top w:val="single" w:sz="6" w:space="1" w:color="auto"/>
-        <w:left w:val="single" w:sz="6" w:space="1" w:color="auto"/>
-        <w:bottom w:val="single" w:sz="6" w:space="1" w:color="auto"/>
-        <w:right w:val="single" w:sz="6" w:space="1" w:color="auto"/>
+        <w:top w:color="auto" w:space="1" w:sz="6" w:val="single"/>
+        <w:left w:color="auto" w:space="1" w:sz="6" w:val="single"/>
+        <w:bottom w:color="auto" w:space="1" w:sz="6" w:val="single"/>
+        <w:right w:color="auto" w:space="1" w:sz="6" w:val="single"/>
       </w:pBdr>
-      <w:shd w:val="pct20" w:color="auto" w:fill="auto"/>
+      <w:shd w:color="auto" w:fill="auto" w:val="pct20"/>
       <w:spacing w:after="0"/>
-      <w:ind w:left="1080" w:hanging="1080"/>
+      <w:ind w:hanging="1080" w:left="1080"/>
     </w:pPr>
     <w:rPr>
-      <w:rFonts w:asciiTheme="majorHAnsi" w:eastAsiaTheme="majorEastAsia" w:hAnsiTheme="majorHAnsi" w:cstheme="majorBidi"/>
-    </w:rPr>
-  </w:style>
-  <w:style w:type="character" w:customStyle="1" w:styleId="BodyTextChar">
+      <w:rFonts w:asciiTheme="majorHAnsi" w:cstheme="majorBidi" w:eastAsiaTheme="majorEastAsia" w:hAnsiTheme="majorHAnsi"/>
+    </w:rPr>
+  </w:style>
+  <w:style w:customStyle="1" w:styleId="BodyTextChar" w:type="character">
     <w:name w:val="Body Text Char"/>
     <w:basedOn w:val="DefaultParagraphFont"/>
     <w:link w:val="BodyText"/>
     <w:rsid w:val="00CD695D"/>
   </w:style>
-  <w:style w:type="character" w:customStyle="1" w:styleId="MessageHeaderChar">
+  <w:style w:customStyle="1" w:styleId="MessageHeaderChar" w:type="character">
     <w:name w:val="Message Header Char"/>
     <w:basedOn w:val="DefaultParagraphFont"/>
     <w:link w:val="MessageHeader"/>
     <w:rsid w:val="00CD695D"/>
     <w:rPr>
-      <w:rFonts w:asciiTheme="majorHAnsi" w:eastAsiaTheme="majorEastAsia" w:hAnsiTheme="majorHAnsi" w:cstheme="majorBidi"/>
-      <w:shd w:val="pct20" w:color="auto" w:fill="auto"/>
-    </w:rPr>
-  </w:style>
-  <w:style w:type="paragraph" w:styleId="NoSpacing">
+      <w:rFonts w:asciiTheme="majorHAnsi" w:cstheme="majorBidi" w:eastAsiaTheme="majorEastAsia" w:hAnsiTheme="majorHAnsi"/>
+      <w:shd w:color="auto" w:fill="auto" w:val="pct20"/>
+    </w:rPr>
+  </w:style>
+  <w:style w:styleId="NoSpacing" w:type="paragraph">
     <w:name w:val="No Spacing"/>
     <w:rsid w:val="00CD695D"/>
     <w:pPr>
       <w:spacing w:after="0"/>
     </w:pPr>
   </w:style>
-  <w:style w:type="paragraph" w:styleId="Header">
+  <w:style w:styleId="Header" w:type="paragraph">
     <w:name w:val="header"/>
     <w:basedOn w:val="Normal"/>
     <w:link w:val="HeaderChar"/>
     <w:unhideWhenUsed/>
     <w:rsid w:val="00CD695D"/>
   </w:style>
-  <w:style w:type="character" w:customStyle="1" w:styleId="HeaderChar">
+  <w:style w:customStyle="1" w:styleId="HeaderChar" w:type="character">
     <w:name w:val="Header Char"/>
     <w:basedOn w:val="DefaultParagraphFont"/>
     <w:link w:val="Header"/>
